--- a/Documentazione generale/Change Request CodeSmell/Docuemtazione Testing/Master Test Plan Outline.docx
+++ b/Documentazione generale/Change Request CodeSmell/Docuemtazione Testing/Master Test Plan Outline.docx
@@ -94,7 +94,7 @@
         <w:rPr>
           <w:rFonts w:cstheme="minorHAnsi"/>
         </w:rPr>
-        <w:t xml:space="preserve"> 1</w:t>
+        <w:t xml:space="preserve"> 2</w:t>
       </w:r>
     </w:p>
     <w:p>
@@ -121,7 +121,13 @@
         <w:rPr>
           <w:rFonts w:cstheme="minorHAnsi"/>
         </w:rPr>
-        <w:t xml:space="preserve"> 23/05/2022</w:t>
+        <w:t xml:space="preserve"> 26</w:t>
+      </w:r>
+      <w:r>
+        <w:rPr>
+          <w:rFonts w:cstheme="minorHAnsi"/>
+        </w:rPr>
+        <w:t>/05/2022</w:t>
       </w:r>
     </w:p>
     <w:p>
@@ -692,7 +698,147 @@
         <w:rPr>
           <w:rFonts w:cstheme="minorHAnsi"/>
         </w:rPr>
-        <w:t xml:space="preserve"> Esse non andranno ad aggiungere funzionalità a tali moduli ma verranno ristrutturati applicando dei design pattern.</w:t>
+        <w:t xml:space="preserve"> </w:t>
+      </w:r>
+      <w:r>
+        <w:rPr>
+          <w:rFonts w:cstheme="minorHAnsi"/>
+        </w:rPr>
+        <w:t>Saranno aggiunte due nuove funzionalità al sistema:</w:t>
+      </w:r>
+    </w:p>
+    <w:p>
+      <w:pPr>
+        <w:pStyle w:val="Paragrafoelenco"/>
+        <w:numPr>
+          <w:ilvl w:val="0"/>
+          <w:numId w:val="2"/>
+        </w:numPr>
+        <w:rPr>
+          <w:rFonts w:cstheme="minorHAnsi"/>
+        </w:rPr>
+      </w:pPr>
+      <w:r>
+        <w:rPr>
+          <w:rFonts w:cstheme="minorHAnsi"/>
+        </w:rPr>
+        <w:t xml:space="preserve">Il rilevamento </w:t>
+      </w:r>
+      <w:proofErr w:type="gramStart"/>
+      <w:r>
+        <w:rPr>
+          <w:rFonts w:cstheme="minorHAnsi"/>
+        </w:rPr>
+        <w:t>del code</w:t>
+      </w:r>
+      <w:proofErr w:type="gramEnd"/>
+      <w:r>
+        <w:rPr>
+          <w:rFonts w:cstheme="minorHAnsi"/>
+        </w:rPr>
+        <w:t xml:space="preserve"> </w:t>
+      </w:r>
+      <w:proofErr w:type="spellStart"/>
+      <w:r>
+        <w:rPr>
+          <w:rFonts w:cstheme="minorHAnsi"/>
+        </w:rPr>
+        <w:t>smell</w:t>
+      </w:r>
+      <w:proofErr w:type="spellEnd"/>
+      <w:r>
+        <w:rPr>
+          <w:rFonts w:cstheme="minorHAnsi"/>
+        </w:rPr>
+        <w:t xml:space="preserve"> “Spaghetti Code”</w:t>
+      </w:r>
+    </w:p>
+    <w:p>
+      <w:pPr>
+        <w:pStyle w:val="Paragrafoelenco"/>
+        <w:numPr>
+          <w:ilvl w:val="0"/>
+          <w:numId w:val="2"/>
+        </w:numPr>
+        <w:rPr>
+          <w:rFonts w:cstheme="minorHAnsi"/>
+        </w:rPr>
+      </w:pPr>
+      <w:r>
+        <w:rPr>
+          <w:rFonts w:cstheme="minorHAnsi"/>
+        </w:rPr>
+        <w:t xml:space="preserve">Il rilevamento </w:t>
+      </w:r>
+      <w:proofErr w:type="gramStart"/>
+      <w:r>
+        <w:rPr>
+          <w:rFonts w:cstheme="minorHAnsi"/>
+        </w:rPr>
+        <w:t>del code</w:t>
+      </w:r>
+      <w:proofErr w:type="gramEnd"/>
+      <w:r>
+        <w:rPr>
+          <w:rFonts w:cstheme="minorHAnsi"/>
+        </w:rPr>
+        <w:t xml:space="preserve"> </w:t>
+      </w:r>
+      <w:proofErr w:type="spellStart"/>
+      <w:r>
+        <w:rPr>
+          <w:rFonts w:cstheme="minorHAnsi"/>
+        </w:rPr>
+        <w:t>smell</w:t>
+      </w:r>
+      <w:proofErr w:type="spellEnd"/>
+      <w:r>
+        <w:rPr>
+          <w:rFonts w:cstheme="minorHAnsi"/>
+        </w:rPr>
+        <w:t xml:space="preserve"> “</w:t>
+      </w:r>
+      <w:proofErr w:type="spellStart"/>
+      <w:r>
+        <w:rPr>
+          <w:rFonts w:cstheme="minorHAnsi"/>
+        </w:rPr>
+        <w:t>Swiss</w:t>
+      </w:r>
+      <w:proofErr w:type="spellEnd"/>
+      <w:r>
+        <w:rPr>
+          <w:rFonts w:cstheme="minorHAnsi"/>
+        </w:rPr>
+        <w:t xml:space="preserve"> </w:t>
+      </w:r>
+      <w:proofErr w:type="spellStart"/>
+      <w:r>
+        <w:rPr>
+          <w:rFonts w:cstheme="minorHAnsi"/>
+        </w:rPr>
+        <w:t>Army</w:t>
+      </w:r>
+      <w:proofErr w:type="spellEnd"/>
+      <w:r>
+        <w:rPr>
+          <w:rFonts w:cstheme="minorHAnsi"/>
+        </w:rPr>
+        <w:t xml:space="preserve"> </w:t>
+      </w:r>
+      <w:proofErr w:type="spellStart"/>
+      <w:r>
+        <w:rPr>
+          <w:rFonts w:cstheme="minorHAnsi"/>
+        </w:rPr>
+        <w:t>Knife</w:t>
+      </w:r>
+      <w:proofErr w:type="spellEnd"/>
+      <w:r>
+        <w:rPr>
+          <w:rFonts w:cstheme="minorHAnsi"/>
+        </w:rPr>
+        <w:t>”</w:t>
       </w:r>
     </w:p>
     <w:p>
@@ -706,63 +852,19 @@
         <w:rPr>
           <w:rFonts w:cstheme="minorHAnsi"/>
         </w:rPr>
-        <w:t xml:space="preserve">Essendo che non verranno aggiunte funzionalità, l’attività di </w:t>
-      </w:r>
-      <w:proofErr w:type="spellStart"/>
-      <w:r>
-        <w:rPr>
-          <w:rFonts w:cstheme="minorHAnsi"/>
-        </w:rPr>
-        <w:t>testing</w:t>
-      </w:r>
-      <w:proofErr w:type="spellEnd"/>
-      <w:r>
-        <w:rPr>
-          <w:rFonts w:cstheme="minorHAnsi"/>
-        </w:rPr>
-        <w:t xml:space="preserve"> comprendere solamente il </w:t>
-      </w:r>
-      <w:proofErr w:type="spellStart"/>
-      <w:r>
-        <w:rPr>
-          <w:rFonts w:cstheme="minorHAnsi"/>
-        </w:rPr>
-        <w:t>testing</w:t>
-      </w:r>
-      <w:proofErr w:type="spellEnd"/>
-      <w:r>
-        <w:rPr>
-          <w:rFonts w:cstheme="minorHAnsi"/>
-        </w:rPr>
-        <w:t xml:space="preserve"> di regressione e il </w:t>
-      </w:r>
-      <w:proofErr w:type="spellStart"/>
-      <w:r>
-        <w:rPr>
-          <w:rFonts w:cstheme="minorHAnsi"/>
-        </w:rPr>
-        <w:t>testing</w:t>
-      </w:r>
-      <w:proofErr w:type="spellEnd"/>
-      <w:r>
-        <w:rPr>
-          <w:rFonts w:cstheme="minorHAnsi"/>
-        </w:rPr>
-        <w:t xml:space="preserve"> di sistema.</w:t>
-      </w:r>
-    </w:p>
-    <w:p>
-      <w:pPr>
-        <w:ind w:left="360"/>
-        <w:rPr>
-          <w:rFonts w:cstheme="minorHAnsi"/>
-        </w:rPr>
-      </w:pPr>
-      <w:r>
-        <w:rPr>
-          <w:rFonts w:cstheme="minorHAnsi"/>
-        </w:rPr>
-        <w:t>I test di regressione saranno eseguiti prima dell’implementazione e successivamente ad essa. Superati tali test verrà eseguito il test di sistema</w:t>
+        <w:t xml:space="preserve">I test di regressione saranno eseguiti prima dell’implementazione e successivamente ad essa. </w:t>
+      </w:r>
+      <w:r>
+        <w:rPr>
+          <w:rFonts w:cstheme="minorHAnsi"/>
+        </w:rPr>
+        <w:t xml:space="preserve">Saranno eseguiti i test di unita delle nuove funzionalità introdotte e successivamente ad essi sarà eseguito il test di integrazione. </w:t>
+      </w:r>
+      <w:r>
+        <w:rPr>
+          <w:rFonts w:cstheme="minorHAnsi"/>
+        </w:rPr>
+        <w:t>Superati tali test verrà eseguito il test di sistema</w:t>
       </w:r>
     </w:p>
     <w:p>
@@ -1783,8 +1885,6 @@
           <w:rFonts w:cstheme="minorHAnsi"/>
         </w:rPr>
       </w:pPr>
-      <w:bookmarkStart w:id="0" w:name="_GoBack"/>
-      <w:bookmarkEnd w:id="0"/>
     </w:p>
     <w:tbl>
       <w:tblPr>
@@ -3312,6 +3412,2508 @@
           <w:rFonts w:cstheme="minorHAnsi"/>
         </w:rPr>
       </w:pPr>
+    </w:p>
+    <w:tbl>
+      <w:tblPr>
+        <w:tblStyle w:val="Grigliatabella"/>
+        <w:tblW w:w="0" w:type="auto"/>
+        <w:tblLook w:val="04A0" w:firstRow="1" w:lastRow="0" w:firstColumn="1" w:lastColumn="0" w:noHBand="0" w:noVBand="1"/>
+      </w:tblPr>
+      <w:tblGrid>
+        <w:gridCol w:w="4814"/>
+        <w:gridCol w:w="4814"/>
+      </w:tblGrid>
+      <w:tr>
+        <w:tc>
+          <w:tcPr>
+            <w:tcW w:w="4814" w:type="dxa"/>
+          </w:tcPr>
+          <w:p>
+            <w:pPr>
+              <w:rPr>
+                <w:rFonts w:cstheme="minorHAnsi"/>
+                <w:b/>
+                <w:bCs/>
+              </w:rPr>
+            </w:pPr>
+            <w:r>
+              <w:rPr>
+                <w:rFonts w:cstheme="minorHAnsi"/>
+                <w:b/>
+                <w:bCs/>
+              </w:rPr>
+              <w:t>Task</w:t>
+            </w:r>
+          </w:p>
+        </w:tc>
+        <w:tc>
+          <w:tcPr>
+            <w:tcW w:w="4814" w:type="dxa"/>
+          </w:tcPr>
+          <w:p>
+            <w:pPr>
+              <w:rPr>
+                <w:rFonts w:cstheme="minorHAnsi"/>
+                <w:b/>
+                <w:bCs/>
+                <w:lang w:val="en-GB"/>
+              </w:rPr>
+            </w:pPr>
+            <w:proofErr w:type="spellStart"/>
+            <w:r>
+              <w:rPr>
+                <w:rFonts w:cstheme="minorHAnsi"/>
+                <w:b/>
+                <w:bCs/>
+                <w:lang w:val="en-GB"/>
+              </w:rPr>
+              <w:t>Stesura</w:t>
+            </w:r>
+            <w:proofErr w:type="spellEnd"/>
+            <w:r>
+              <w:rPr>
+                <w:rFonts w:cstheme="minorHAnsi"/>
+                <w:b/>
+                <w:bCs/>
+                <w:lang w:val="en-GB"/>
+              </w:rPr>
+              <w:t xml:space="preserve"> system </w:t>
+            </w:r>
+            <w:r>
+              <w:rPr>
+                <w:rFonts w:cstheme="minorHAnsi"/>
+                <w:b/>
+                <w:bCs/>
+                <w:lang w:val="en-GB"/>
+              </w:rPr>
+              <w:t>unit test</w:t>
+            </w:r>
+            <w:r>
+              <w:rPr>
+                <w:rFonts w:cstheme="minorHAnsi"/>
+                <w:b/>
+                <w:bCs/>
+                <w:lang w:val="en-GB"/>
+              </w:rPr>
+              <w:t xml:space="preserve"> plan</w:t>
+            </w:r>
+          </w:p>
+        </w:tc>
+      </w:tr>
+      <w:tr>
+        <w:tc>
+          <w:tcPr>
+            <w:tcW w:w="4814" w:type="dxa"/>
+          </w:tcPr>
+          <w:p>
+            <w:pPr>
+              <w:rPr>
+                <w:rFonts w:cstheme="minorHAnsi"/>
+              </w:rPr>
+            </w:pPr>
+            <w:r>
+              <w:rPr>
+                <w:rFonts w:cstheme="minorHAnsi"/>
+              </w:rPr>
+              <w:t>Metodi</w:t>
+            </w:r>
+          </w:p>
+        </w:tc>
+        <w:tc>
+          <w:tcPr>
+            <w:tcW w:w="4814" w:type="dxa"/>
+          </w:tcPr>
+          <w:p>
+            <w:pPr>
+              <w:rPr>
+                <w:rFonts w:cstheme="minorHAnsi"/>
+                <w:lang w:val="en-GB"/>
+              </w:rPr>
+            </w:pPr>
+            <w:proofErr w:type="spellStart"/>
+            <w:r>
+              <w:rPr>
+                <w:rFonts w:cstheme="minorHAnsi"/>
+                <w:lang w:val="en-GB"/>
+              </w:rPr>
+              <w:t>Stesura</w:t>
+            </w:r>
+            <w:proofErr w:type="spellEnd"/>
+            <w:r>
+              <w:rPr>
+                <w:rFonts w:cstheme="minorHAnsi"/>
+                <w:lang w:val="en-GB"/>
+              </w:rPr>
+              <w:t xml:space="preserve"> del </w:t>
+            </w:r>
+            <w:r>
+              <w:rPr>
+                <w:rFonts w:cstheme="minorHAnsi"/>
+                <w:lang w:val="en-GB"/>
+              </w:rPr>
+              <w:t>unit</w:t>
+            </w:r>
+            <w:r>
+              <w:rPr>
+                <w:rFonts w:cstheme="minorHAnsi"/>
+                <w:lang w:val="en-GB"/>
+              </w:rPr>
+              <w:t xml:space="preserve"> test </w:t>
+            </w:r>
+            <w:proofErr w:type="spellStart"/>
+            <w:r>
+              <w:rPr>
+                <w:rFonts w:cstheme="minorHAnsi"/>
+                <w:lang w:val="en-GB"/>
+              </w:rPr>
+              <w:t>paln</w:t>
+            </w:r>
+            <w:proofErr w:type="spellEnd"/>
+          </w:p>
+        </w:tc>
+      </w:tr>
+      <w:tr>
+        <w:tc>
+          <w:tcPr>
+            <w:tcW w:w="4814" w:type="dxa"/>
+          </w:tcPr>
+          <w:p>
+            <w:pPr>
+              <w:rPr>
+                <w:rFonts w:cstheme="minorHAnsi"/>
+              </w:rPr>
+            </w:pPr>
+            <w:r>
+              <w:rPr>
+                <w:rFonts w:cstheme="minorHAnsi"/>
+              </w:rPr>
+              <w:t>Input</w:t>
+            </w:r>
+          </w:p>
+        </w:tc>
+        <w:tc>
+          <w:tcPr>
+            <w:tcW w:w="4814" w:type="dxa"/>
+          </w:tcPr>
+          <w:p>
+            <w:pPr>
+              <w:rPr>
+                <w:rFonts w:cstheme="minorHAnsi"/>
+              </w:rPr>
+            </w:pPr>
+            <w:r>
+              <w:rPr>
+                <w:rFonts w:cstheme="minorHAnsi"/>
+              </w:rPr>
+              <w:t xml:space="preserve">Descrizione delle </w:t>
+            </w:r>
+            <w:proofErr w:type="spellStart"/>
+            <w:r>
+              <w:rPr>
+                <w:rFonts w:cstheme="minorHAnsi"/>
+              </w:rPr>
+              <w:t>funzionalita</w:t>
+            </w:r>
+            <w:proofErr w:type="spellEnd"/>
+            <w:r>
+              <w:rPr>
+                <w:rFonts w:cstheme="minorHAnsi"/>
+              </w:rPr>
+              <w:t xml:space="preserve"> da aggiungere</w:t>
+            </w:r>
+          </w:p>
+        </w:tc>
+      </w:tr>
+      <w:tr>
+        <w:tc>
+          <w:tcPr>
+            <w:tcW w:w="4814" w:type="dxa"/>
+          </w:tcPr>
+          <w:p>
+            <w:pPr>
+              <w:rPr>
+                <w:rFonts w:cstheme="minorHAnsi"/>
+              </w:rPr>
+            </w:pPr>
+            <w:r>
+              <w:rPr>
+                <w:rFonts w:cstheme="minorHAnsi"/>
+              </w:rPr>
+              <w:t>Output</w:t>
+            </w:r>
+          </w:p>
+        </w:tc>
+        <w:tc>
+          <w:tcPr>
+            <w:tcW w:w="4814" w:type="dxa"/>
+          </w:tcPr>
+          <w:p>
+            <w:pPr>
+              <w:rPr>
+                <w:rFonts w:cstheme="minorHAnsi"/>
+              </w:rPr>
+            </w:pPr>
+            <w:r>
+              <w:rPr>
+                <w:rFonts w:cstheme="minorHAnsi"/>
+              </w:rPr>
+              <w:t>Unit Test</w:t>
+            </w:r>
+          </w:p>
+        </w:tc>
+      </w:tr>
+      <w:tr>
+        <w:tc>
+          <w:tcPr>
+            <w:tcW w:w="4814" w:type="dxa"/>
+          </w:tcPr>
+          <w:p>
+            <w:pPr>
+              <w:rPr>
+                <w:rFonts w:cstheme="minorHAnsi"/>
+              </w:rPr>
+            </w:pPr>
+            <w:r>
+              <w:rPr>
+                <w:rFonts w:cstheme="minorHAnsi"/>
+              </w:rPr>
+              <w:t>Programmazione</w:t>
+            </w:r>
+          </w:p>
+        </w:tc>
+        <w:tc>
+          <w:tcPr>
+            <w:tcW w:w="4814" w:type="dxa"/>
+          </w:tcPr>
+          <w:p>
+            <w:pPr>
+              <w:rPr>
+                <w:rFonts w:cstheme="minorHAnsi"/>
+              </w:rPr>
+            </w:pPr>
+            <w:r>
+              <w:rPr>
+                <w:rFonts w:cstheme="minorHAnsi"/>
+              </w:rPr>
+              <w:t>Da iniziare e terminare durante la fase di design</w:t>
+            </w:r>
+          </w:p>
+        </w:tc>
+      </w:tr>
+      <w:tr>
+        <w:tc>
+          <w:tcPr>
+            <w:tcW w:w="4814" w:type="dxa"/>
+          </w:tcPr>
+          <w:p>
+            <w:pPr>
+              <w:rPr>
+                <w:rFonts w:cstheme="minorHAnsi"/>
+              </w:rPr>
+            </w:pPr>
+            <w:r>
+              <w:rPr>
+                <w:rFonts w:cstheme="minorHAnsi"/>
+              </w:rPr>
+              <w:t>Risorse</w:t>
+            </w:r>
+          </w:p>
+        </w:tc>
+        <w:tc>
+          <w:tcPr>
+            <w:tcW w:w="4814" w:type="dxa"/>
+          </w:tcPr>
+          <w:p>
+            <w:pPr>
+              <w:rPr>
+                <w:rFonts w:cstheme="minorHAnsi"/>
+              </w:rPr>
+            </w:pPr>
+          </w:p>
+        </w:tc>
+      </w:tr>
+    </w:tbl>
+    <w:p>
+      <w:pPr>
+        <w:rPr>
+          <w:rFonts w:cstheme="minorHAnsi"/>
+        </w:rPr>
+      </w:pPr>
+    </w:p>
+    <w:tbl>
+      <w:tblPr>
+        <w:tblStyle w:val="Grigliatabella"/>
+        <w:tblW w:w="0" w:type="auto"/>
+        <w:tblLook w:val="04A0" w:firstRow="1" w:lastRow="0" w:firstColumn="1" w:lastColumn="0" w:noHBand="0" w:noVBand="1"/>
+      </w:tblPr>
+      <w:tblGrid>
+        <w:gridCol w:w="4814"/>
+        <w:gridCol w:w="4814"/>
+      </w:tblGrid>
+      <w:tr>
+        <w:tc>
+          <w:tcPr>
+            <w:tcW w:w="4814" w:type="dxa"/>
+          </w:tcPr>
+          <w:p>
+            <w:pPr>
+              <w:rPr>
+                <w:rFonts w:cstheme="minorHAnsi"/>
+                <w:b/>
+                <w:bCs/>
+              </w:rPr>
+            </w:pPr>
+            <w:r>
+              <w:rPr>
+                <w:rFonts w:cstheme="minorHAnsi"/>
+                <w:b/>
+                <w:bCs/>
+              </w:rPr>
+              <w:t>Task</w:t>
+            </w:r>
+          </w:p>
+        </w:tc>
+        <w:tc>
+          <w:tcPr>
+            <w:tcW w:w="4814" w:type="dxa"/>
+          </w:tcPr>
+          <w:p>
+            <w:pPr>
+              <w:rPr>
+                <w:rFonts w:cstheme="minorHAnsi"/>
+                <w:b/>
+                <w:bCs/>
+                <w:lang w:val="en-GB"/>
+              </w:rPr>
+            </w:pPr>
+            <w:proofErr w:type="spellStart"/>
+            <w:r>
+              <w:rPr>
+                <w:rFonts w:cstheme="minorHAnsi"/>
+                <w:b/>
+                <w:bCs/>
+                <w:lang w:val="en-GB"/>
+              </w:rPr>
+              <w:t>Selezione</w:t>
+            </w:r>
+            <w:proofErr w:type="spellEnd"/>
+            <w:r>
+              <w:rPr>
+                <w:rFonts w:cstheme="minorHAnsi"/>
+                <w:b/>
+                <w:bCs/>
+                <w:lang w:val="en-GB"/>
+              </w:rPr>
+              <w:t xml:space="preserve"> test case </w:t>
+            </w:r>
+            <w:r>
+              <w:rPr>
+                <w:rFonts w:cstheme="minorHAnsi"/>
+                <w:b/>
+                <w:bCs/>
+                <w:lang w:val="en-GB"/>
+              </w:rPr>
+              <w:t>unit test</w:t>
+            </w:r>
+          </w:p>
+        </w:tc>
+      </w:tr>
+      <w:tr>
+        <w:tc>
+          <w:tcPr>
+            <w:tcW w:w="4814" w:type="dxa"/>
+          </w:tcPr>
+          <w:p>
+            <w:pPr>
+              <w:rPr>
+                <w:rFonts w:cstheme="minorHAnsi"/>
+              </w:rPr>
+            </w:pPr>
+            <w:r>
+              <w:rPr>
+                <w:rFonts w:cstheme="minorHAnsi"/>
+              </w:rPr>
+              <w:t>Metodi</w:t>
+            </w:r>
+          </w:p>
+        </w:tc>
+        <w:tc>
+          <w:tcPr>
+            <w:tcW w:w="4814" w:type="dxa"/>
+          </w:tcPr>
+          <w:p>
+            <w:pPr>
+              <w:rPr>
+                <w:rFonts w:cstheme="minorHAnsi"/>
+              </w:rPr>
+            </w:pPr>
+            <w:r>
+              <w:rPr>
+                <w:rFonts w:cstheme="minorHAnsi"/>
+              </w:rPr>
+              <w:t>Selezione dei test case da sviluppare</w:t>
+            </w:r>
+          </w:p>
+        </w:tc>
+      </w:tr>
+      <w:tr>
+        <w:tc>
+          <w:tcPr>
+            <w:tcW w:w="4814" w:type="dxa"/>
+          </w:tcPr>
+          <w:p>
+            <w:pPr>
+              <w:rPr>
+                <w:rFonts w:cstheme="minorHAnsi"/>
+              </w:rPr>
+            </w:pPr>
+            <w:r>
+              <w:rPr>
+                <w:rFonts w:cstheme="minorHAnsi"/>
+              </w:rPr>
+              <w:t>Input</w:t>
+            </w:r>
+          </w:p>
+        </w:tc>
+        <w:tc>
+          <w:tcPr>
+            <w:tcW w:w="4814" w:type="dxa"/>
+          </w:tcPr>
+          <w:p>
+            <w:pPr>
+              <w:rPr>
+                <w:rFonts w:cstheme="minorHAnsi"/>
+              </w:rPr>
+            </w:pPr>
+            <w:r>
+              <w:rPr>
+                <w:rFonts w:cstheme="minorHAnsi"/>
+              </w:rPr>
+              <w:t xml:space="preserve">Descrizione delle </w:t>
+            </w:r>
+            <w:proofErr w:type="spellStart"/>
+            <w:r>
+              <w:rPr>
+                <w:rFonts w:cstheme="minorHAnsi"/>
+              </w:rPr>
+              <w:t>funzionalita</w:t>
+            </w:r>
+            <w:proofErr w:type="spellEnd"/>
+            <w:r>
+              <w:rPr>
+                <w:rFonts w:cstheme="minorHAnsi"/>
+              </w:rPr>
+              <w:t xml:space="preserve"> da aggiungere</w:t>
+            </w:r>
+          </w:p>
+        </w:tc>
+      </w:tr>
+      <w:tr>
+        <w:tc>
+          <w:tcPr>
+            <w:tcW w:w="4814" w:type="dxa"/>
+          </w:tcPr>
+          <w:p>
+            <w:pPr>
+              <w:rPr>
+                <w:rFonts w:cstheme="minorHAnsi"/>
+              </w:rPr>
+            </w:pPr>
+            <w:r>
+              <w:rPr>
+                <w:rFonts w:cstheme="minorHAnsi"/>
+              </w:rPr>
+              <w:t>Output</w:t>
+            </w:r>
+          </w:p>
+        </w:tc>
+        <w:tc>
+          <w:tcPr>
+            <w:tcW w:w="4814" w:type="dxa"/>
+          </w:tcPr>
+          <w:p>
+            <w:pPr>
+              <w:rPr>
+                <w:rFonts w:cstheme="minorHAnsi"/>
+              </w:rPr>
+            </w:pPr>
+            <w:r>
+              <w:rPr>
+                <w:rFonts w:cstheme="minorHAnsi"/>
+              </w:rPr>
+              <w:t>Test case suite</w:t>
+            </w:r>
+          </w:p>
+        </w:tc>
+      </w:tr>
+      <w:tr>
+        <w:tc>
+          <w:tcPr>
+            <w:tcW w:w="4814" w:type="dxa"/>
+          </w:tcPr>
+          <w:p>
+            <w:pPr>
+              <w:rPr>
+                <w:rFonts w:cstheme="minorHAnsi"/>
+              </w:rPr>
+            </w:pPr>
+            <w:r>
+              <w:rPr>
+                <w:rFonts w:cstheme="minorHAnsi"/>
+              </w:rPr>
+              <w:t>Programmazione</w:t>
+            </w:r>
+          </w:p>
+        </w:tc>
+        <w:tc>
+          <w:tcPr>
+            <w:tcW w:w="4814" w:type="dxa"/>
+          </w:tcPr>
+          <w:p>
+            <w:pPr>
+              <w:rPr>
+                <w:rFonts w:cstheme="minorHAnsi"/>
+              </w:rPr>
+            </w:pPr>
+            <w:r>
+              <w:rPr>
+                <w:rFonts w:cstheme="minorHAnsi"/>
+              </w:rPr>
+              <w:t>Da iniziare e terminare durante la fase di design</w:t>
+            </w:r>
+          </w:p>
+        </w:tc>
+      </w:tr>
+      <w:tr>
+        <w:tc>
+          <w:tcPr>
+            <w:tcW w:w="4814" w:type="dxa"/>
+          </w:tcPr>
+          <w:p>
+            <w:pPr>
+              <w:rPr>
+                <w:rFonts w:cstheme="minorHAnsi"/>
+              </w:rPr>
+            </w:pPr>
+            <w:r>
+              <w:rPr>
+                <w:rFonts w:cstheme="minorHAnsi"/>
+              </w:rPr>
+              <w:t>Risorse</w:t>
+            </w:r>
+          </w:p>
+        </w:tc>
+        <w:tc>
+          <w:tcPr>
+            <w:tcW w:w="4814" w:type="dxa"/>
+          </w:tcPr>
+          <w:p>
+            <w:pPr>
+              <w:rPr>
+                <w:rFonts w:cstheme="minorHAnsi"/>
+              </w:rPr>
+            </w:pPr>
+          </w:p>
+        </w:tc>
+      </w:tr>
+    </w:tbl>
+    <w:p>
+      <w:pPr>
+        <w:rPr>
+          <w:rFonts w:cstheme="minorHAnsi"/>
+        </w:rPr>
+      </w:pPr>
+    </w:p>
+    <w:tbl>
+      <w:tblPr>
+        <w:tblStyle w:val="Grigliatabella"/>
+        <w:tblW w:w="0" w:type="auto"/>
+        <w:tblLook w:val="04A0" w:firstRow="1" w:lastRow="0" w:firstColumn="1" w:lastColumn="0" w:noHBand="0" w:noVBand="1"/>
+      </w:tblPr>
+      <w:tblGrid>
+        <w:gridCol w:w="4814"/>
+        <w:gridCol w:w="4814"/>
+      </w:tblGrid>
+      <w:tr>
+        <w:tc>
+          <w:tcPr>
+            <w:tcW w:w="4814" w:type="dxa"/>
+          </w:tcPr>
+          <w:p>
+            <w:pPr>
+              <w:rPr>
+                <w:rFonts w:cstheme="minorHAnsi"/>
+                <w:b/>
+                <w:bCs/>
+              </w:rPr>
+            </w:pPr>
+            <w:r>
+              <w:rPr>
+                <w:rFonts w:cstheme="minorHAnsi"/>
+                <w:b/>
+                <w:bCs/>
+              </w:rPr>
+              <w:t>Task</w:t>
+            </w:r>
+          </w:p>
+        </w:tc>
+        <w:tc>
+          <w:tcPr>
+            <w:tcW w:w="4814" w:type="dxa"/>
+          </w:tcPr>
+          <w:p>
+            <w:pPr>
+              <w:rPr>
+                <w:rFonts w:cstheme="minorHAnsi"/>
+                <w:b/>
+                <w:bCs/>
+              </w:rPr>
+            </w:pPr>
+            <w:r>
+              <w:rPr>
+                <w:rFonts w:cstheme="minorHAnsi"/>
+                <w:b/>
+                <w:bCs/>
+              </w:rPr>
+              <w:t xml:space="preserve">Implementazione ed esecuzione </w:t>
+            </w:r>
+            <w:proofErr w:type="spellStart"/>
+            <w:r>
+              <w:rPr>
+                <w:rFonts w:cstheme="minorHAnsi"/>
+                <w:b/>
+                <w:bCs/>
+              </w:rPr>
+              <w:t>unit</w:t>
+            </w:r>
+            <w:proofErr w:type="spellEnd"/>
+            <w:r>
+              <w:rPr>
+                <w:rFonts w:cstheme="minorHAnsi"/>
+                <w:b/>
+                <w:bCs/>
+              </w:rPr>
+              <w:t xml:space="preserve"> test</w:t>
+            </w:r>
+          </w:p>
+        </w:tc>
+      </w:tr>
+      <w:tr>
+        <w:tc>
+          <w:tcPr>
+            <w:tcW w:w="4814" w:type="dxa"/>
+          </w:tcPr>
+          <w:p>
+            <w:pPr>
+              <w:rPr>
+                <w:rFonts w:cstheme="minorHAnsi"/>
+              </w:rPr>
+            </w:pPr>
+            <w:r>
+              <w:rPr>
+                <w:rFonts w:cstheme="minorHAnsi"/>
+              </w:rPr>
+              <w:t>Metodi</w:t>
+            </w:r>
+          </w:p>
+        </w:tc>
+        <w:tc>
+          <w:tcPr>
+            <w:tcW w:w="4814" w:type="dxa"/>
+          </w:tcPr>
+          <w:p>
+            <w:pPr>
+              <w:rPr>
+                <w:rFonts w:cstheme="minorHAnsi"/>
+              </w:rPr>
+            </w:pPr>
+            <w:r>
+              <w:rPr>
+                <w:rFonts w:cstheme="minorHAnsi"/>
+              </w:rPr>
+              <w:t>Implementazione</w:t>
+            </w:r>
+            <w:r>
+              <w:rPr>
+                <w:rFonts w:cstheme="minorHAnsi"/>
+              </w:rPr>
+              <w:t xml:space="preserve"> ed esecuzione</w:t>
+            </w:r>
+            <w:r>
+              <w:rPr>
+                <w:rFonts w:cstheme="minorHAnsi"/>
+              </w:rPr>
+              <w:t xml:space="preserve"> del </w:t>
+            </w:r>
+            <w:proofErr w:type="spellStart"/>
+            <w:r>
+              <w:rPr>
+                <w:rFonts w:cstheme="minorHAnsi"/>
+              </w:rPr>
+              <w:t>unit</w:t>
+            </w:r>
+            <w:proofErr w:type="spellEnd"/>
+            <w:r>
+              <w:rPr>
+                <w:rFonts w:cstheme="minorHAnsi"/>
+              </w:rPr>
+              <w:t xml:space="preserve"> test</w:t>
+            </w:r>
+          </w:p>
+        </w:tc>
+      </w:tr>
+      <w:tr>
+        <w:tc>
+          <w:tcPr>
+            <w:tcW w:w="4814" w:type="dxa"/>
+          </w:tcPr>
+          <w:p>
+            <w:pPr>
+              <w:rPr>
+                <w:rFonts w:cstheme="minorHAnsi"/>
+              </w:rPr>
+            </w:pPr>
+            <w:r>
+              <w:rPr>
+                <w:rFonts w:cstheme="minorHAnsi"/>
+              </w:rPr>
+              <w:t>Input</w:t>
+            </w:r>
+          </w:p>
+        </w:tc>
+        <w:tc>
+          <w:tcPr>
+            <w:tcW w:w="4814" w:type="dxa"/>
+          </w:tcPr>
+          <w:p>
+            <w:pPr>
+              <w:rPr>
+                <w:rFonts w:cstheme="minorHAnsi"/>
+              </w:rPr>
+            </w:pPr>
+            <w:r>
+              <w:rPr>
+                <w:rFonts w:cstheme="minorHAnsi"/>
+              </w:rPr>
+              <w:t>Test Case</w:t>
+            </w:r>
+          </w:p>
+        </w:tc>
+      </w:tr>
+      <w:tr>
+        <w:tc>
+          <w:tcPr>
+            <w:tcW w:w="4814" w:type="dxa"/>
+          </w:tcPr>
+          <w:p>
+            <w:pPr>
+              <w:rPr>
+                <w:rFonts w:cstheme="minorHAnsi"/>
+              </w:rPr>
+            </w:pPr>
+            <w:r>
+              <w:rPr>
+                <w:rFonts w:cstheme="minorHAnsi"/>
+              </w:rPr>
+              <w:t>Output</w:t>
+            </w:r>
+          </w:p>
+        </w:tc>
+        <w:tc>
+          <w:tcPr>
+            <w:tcW w:w="4814" w:type="dxa"/>
+          </w:tcPr>
+          <w:p>
+            <w:pPr>
+              <w:rPr>
+                <w:rFonts w:cstheme="minorHAnsi"/>
+              </w:rPr>
+            </w:pPr>
+            <w:r>
+              <w:rPr>
+                <w:rFonts w:cstheme="minorHAnsi"/>
+              </w:rPr>
+              <w:t>Risultati del esecuzione</w:t>
+            </w:r>
+            <w:r>
+              <w:rPr>
+                <w:rFonts w:cstheme="minorHAnsi"/>
+              </w:rPr>
+              <w:t xml:space="preserve"> dei test</w:t>
+            </w:r>
+          </w:p>
+        </w:tc>
+      </w:tr>
+      <w:tr>
+        <w:tc>
+          <w:tcPr>
+            <w:tcW w:w="4814" w:type="dxa"/>
+          </w:tcPr>
+          <w:p>
+            <w:pPr>
+              <w:rPr>
+                <w:rFonts w:cstheme="minorHAnsi"/>
+              </w:rPr>
+            </w:pPr>
+            <w:r>
+              <w:rPr>
+                <w:rFonts w:cstheme="minorHAnsi"/>
+              </w:rPr>
+              <w:t>Programmazione</w:t>
+            </w:r>
+          </w:p>
+        </w:tc>
+        <w:tc>
+          <w:tcPr>
+            <w:tcW w:w="4814" w:type="dxa"/>
+          </w:tcPr>
+          <w:p>
+            <w:pPr>
+              <w:rPr>
+                <w:rFonts w:cstheme="minorHAnsi"/>
+              </w:rPr>
+            </w:pPr>
+            <w:r>
+              <w:rPr>
+                <w:rFonts w:cstheme="minorHAnsi"/>
+              </w:rPr>
+              <w:t xml:space="preserve">Da iniziare e terminare durante la fase di </w:t>
+            </w:r>
+            <w:r>
+              <w:rPr>
+                <w:rFonts w:cstheme="minorHAnsi"/>
+              </w:rPr>
+              <w:t>implementazione</w:t>
+            </w:r>
+          </w:p>
+        </w:tc>
+      </w:tr>
+      <w:tr>
+        <w:tc>
+          <w:tcPr>
+            <w:tcW w:w="4814" w:type="dxa"/>
+          </w:tcPr>
+          <w:p>
+            <w:pPr>
+              <w:rPr>
+                <w:rFonts w:cstheme="minorHAnsi"/>
+              </w:rPr>
+            </w:pPr>
+            <w:r>
+              <w:rPr>
+                <w:rFonts w:cstheme="minorHAnsi"/>
+              </w:rPr>
+              <w:t>Risorse</w:t>
+            </w:r>
+          </w:p>
+        </w:tc>
+        <w:tc>
+          <w:tcPr>
+            <w:tcW w:w="4814" w:type="dxa"/>
+          </w:tcPr>
+          <w:p>
+            <w:pPr>
+              <w:rPr>
+                <w:rFonts w:cstheme="minorHAnsi"/>
+              </w:rPr>
+            </w:pPr>
+          </w:p>
+        </w:tc>
+      </w:tr>
+    </w:tbl>
+    <w:p>
+      <w:pPr>
+        <w:rPr>
+          <w:rFonts w:cstheme="minorHAnsi"/>
+        </w:rPr>
+      </w:pPr>
+    </w:p>
+    <w:tbl>
+      <w:tblPr>
+        <w:tblStyle w:val="Grigliatabella"/>
+        <w:tblW w:w="0" w:type="auto"/>
+        <w:tblLook w:val="04A0" w:firstRow="1" w:lastRow="0" w:firstColumn="1" w:lastColumn="0" w:noHBand="0" w:noVBand="1"/>
+      </w:tblPr>
+      <w:tblGrid>
+        <w:gridCol w:w="4814"/>
+        <w:gridCol w:w="4814"/>
+      </w:tblGrid>
+      <w:tr>
+        <w:tc>
+          <w:tcPr>
+            <w:tcW w:w="4814" w:type="dxa"/>
+          </w:tcPr>
+          <w:p>
+            <w:pPr>
+              <w:rPr>
+                <w:rFonts w:cstheme="minorHAnsi"/>
+                <w:b/>
+                <w:bCs/>
+              </w:rPr>
+            </w:pPr>
+            <w:r>
+              <w:rPr>
+                <w:rFonts w:cstheme="minorHAnsi"/>
+                <w:b/>
+                <w:bCs/>
+              </w:rPr>
+              <w:t>Task</w:t>
+            </w:r>
+          </w:p>
+        </w:tc>
+        <w:tc>
+          <w:tcPr>
+            <w:tcW w:w="4814" w:type="dxa"/>
+          </w:tcPr>
+          <w:p>
+            <w:pPr>
+              <w:rPr>
+                <w:rFonts w:cstheme="minorHAnsi"/>
+                <w:b/>
+                <w:bCs/>
+                <w:lang w:val="en-GB"/>
+              </w:rPr>
+            </w:pPr>
+            <w:r>
+              <w:rPr>
+                <w:rFonts w:cstheme="minorHAnsi"/>
+                <w:b/>
+                <w:bCs/>
+                <w:lang w:val="en-GB"/>
+              </w:rPr>
+              <w:t xml:space="preserve">Report </w:t>
+            </w:r>
+            <w:r>
+              <w:rPr>
+                <w:rFonts w:cstheme="minorHAnsi"/>
+                <w:b/>
+                <w:bCs/>
+                <w:lang w:val="en-GB"/>
+              </w:rPr>
+              <w:t>unit</w:t>
+            </w:r>
+            <w:r>
+              <w:rPr>
+                <w:rFonts w:cstheme="minorHAnsi"/>
+                <w:b/>
+                <w:bCs/>
+                <w:lang w:val="en-GB"/>
+              </w:rPr>
+              <w:t xml:space="preserve"> test</w:t>
+            </w:r>
+          </w:p>
+        </w:tc>
+      </w:tr>
+      <w:tr>
+        <w:tc>
+          <w:tcPr>
+            <w:tcW w:w="4814" w:type="dxa"/>
+          </w:tcPr>
+          <w:p>
+            <w:pPr>
+              <w:rPr>
+                <w:rFonts w:cstheme="minorHAnsi"/>
+              </w:rPr>
+            </w:pPr>
+            <w:r>
+              <w:rPr>
+                <w:rFonts w:cstheme="minorHAnsi"/>
+              </w:rPr>
+              <w:t>Metodi</w:t>
+            </w:r>
+          </w:p>
+        </w:tc>
+        <w:tc>
+          <w:tcPr>
+            <w:tcW w:w="4814" w:type="dxa"/>
+          </w:tcPr>
+          <w:p>
+            <w:pPr>
+              <w:rPr>
+                <w:rFonts w:cstheme="minorHAnsi"/>
+              </w:rPr>
+            </w:pPr>
+            <w:r>
+              <w:rPr>
+                <w:rFonts w:cstheme="minorHAnsi"/>
+              </w:rPr>
+              <w:t xml:space="preserve">Generazione dei report del </w:t>
+            </w:r>
+            <w:proofErr w:type="spellStart"/>
+            <w:r>
+              <w:rPr>
+                <w:rFonts w:cstheme="minorHAnsi"/>
+              </w:rPr>
+              <w:t>unit</w:t>
+            </w:r>
+            <w:proofErr w:type="spellEnd"/>
+            <w:r>
+              <w:rPr>
+                <w:rFonts w:cstheme="minorHAnsi"/>
+              </w:rPr>
+              <w:t xml:space="preserve"> test eseguito</w:t>
+            </w:r>
+          </w:p>
+        </w:tc>
+      </w:tr>
+      <w:tr>
+        <w:tc>
+          <w:tcPr>
+            <w:tcW w:w="4814" w:type="dxa"/>
+          </w:tcPr>
+          <w:p>
+            <w:pPr>
+              <w:rPr>
+                <w:rFonts w:cstheme="minorHAnsi"/>
+              </w:rPr>
+            </w:pPr>
+            <w:r>
+              <w:rPr>
+                <w:rFonts w:cstheme="minorHAnsi"/>
+              </w:rPr>
+              <w:t>Input</w:t>
+            </w:r>
+          </w:p>
+        </w:tc>
+        <w:tc>
+          <w:tcPr>
+            <w:tcW w:w="4814" w:type="dxa"/>
+          </w:tcPr>
+          <w:p>
+            <w:pPr>
+              <w:rPr>
+                <w:rFonts w:cstheme="minorHAnsi"/>
+              </w:rPr>
+            </w:pPr>
+            <w:r>
+              <w:rPr>
+                <w:rFonts w:cstheme="minorHAnsi"/>
+              </w:rPr>
+              <w:t xml:space="preserve">Risultati dell’esecuzione del </w:t>
+            </w:r>
+            <w:proofErr w:type="spellStart"/>
+            <w:r>
+              <w:rPr>
+                <w:rFonts w:cstheme="minorHAnsi"/>
+              </w:rPr>
+              <w:t>unit</w:t>
+            </w:r>
+            <w:proofErr w:type="spellEnd"/>
+            <w:r>
+              <w:rPr>
+                <w:rFonts w:cstheme="minorHAnsi"/>
+              </w:rPr>
+              <w:t xml:space="preserve"> test</w:t>
+            </w:r>
+          </w:p>
+        </w:tc>
+      </w:tr>
+      <w:tr>
+        <w:tc>
+          <w:tcPr>
+            <w:tcW w:w="4814" w:type="dxa"/>
+          </w:tcPr>
+          <w:p>
+            <w:pPr>
+              <w:rPr>
+                <w:rFonts w:cstheme="minorHAnsi"/>
+              </w:rPr>
+            </w:pPr>
+            <w:r>
+              <w:rPr>
+                <w:rFonts w:cstheme="minorHAnsi"/>
+              </w:rPr>
+              <w:t>Output</w:t>
+            </w:r>
+          </w:p>
+        </w:tc>
+        <w:tc>
+          <w:tcPr>
+            <w:tcW w:w="4814" w:type="dxa"/>
+          </w:tcPr>
+          <w:p>
+            <w:pPr>
+              <w:rPr>
+                <w:rFonts w:cstheme="minorHAnsi"/>
+                <w:lang w:val="en-GB"/>
+              </w:rPr>
+            </w:pPr>
+            <w:r>
+              <w:rPr>
+                <w:rFonts w:cstheme="minorHAnsi"/>
+                <w:lang w:val="en-GB"/>
+              </w:rPr>
+              <w:t>Unit test</w:t>
+            </w:r>
+            <w:r>
+              <w:rPr>
+                <w:rFonts w:cstheme="minorHAnsi"/>
+                <w:lang w:val="en-GB"/>
+              </w:rPr>
+              <w:t xml:space="preserve"> con report </w:t>
+            </w:r>
+            <w:proofErr w:type="spellStart"/>
+            <w:r>
+              <w:rPr>
+                <w:rFonts w:cstheme="minorHAnsi"/>
+                <w:lang w:val="en-GB"/>
+              </w:rPr>
+              <w:t>dei</w:t>
+            </w:r>
+            <w:proofErr w:type="spellEnd"/>
+            <w:r>
+              <w:rPr>
+                <w:rFonts w:cstheme="minorHAnsi"/>
+                <w:lang w:val="en-GB"/>
+              </w:rPr>
+              <w:t xml:space="preserve"> test</w:t>
+            </w:r>
+          </w:p>
+        </w:tc>
+      </w:tr>
+      <w:tr>
+        <w:tc>
+          <w:tcPr>
+            <w:tcW w:w="4814" w:type="dxa"/>
+          </w:tcPr>
+          <w:p>
+            <w:pPr>
+              <w:rPr>
+                <w:rFonts w:cstheme="minorHAnsi"/>
+              </w:rPr>
+            </w:pPr>
+            <w:r>
+              <w:rPr>
+                <w:rFonts w:cstheme="minorHAnsi"/>
+              </w:rPr>
+              <w:t>Programmazione</w:t>
+            </w:r>
+          </w:p>
+        </w:tc>
+        <w:tc>
+          <w:tcPr>
+            <w:tcW w:w="4814" w:type="dxa"/>
+          </w:tcPr>
+          <w:p>
+            <w:pPr>
+              <w:rPr>
+                <w:rFonts w:cstheme="minorHAnsi"/>
+              </w:rPr>
+            </w:pPr>
+            <w:r>
+              <w:rPr>
+                <w:rFonts w:cstheme="minorHAnsi"/>
+              </w:rPr>
+              <w:t xml:space="preserve">Da iniziare e terminare durante la fase di </w:t>
+            </w:r>
+            <w:r>
+              <w:rPr>
+                <w:rFonts w:cstheme="minorHAnsi"/>
+              </w:rPr>
+              <w:t>implementazione</w:t>
+            </w:r>
+          </w:p>
+        </w:tc>
+      </w:tr>
+      <w:tr>
+        <w:tc>
+          <w:tcPr>
+            <w:tcW w:w="4814" w:type="dxa"/>
+          </w:tcPr>
+          <w:p>
+            <w:pPr>
+              <w:rPr>
+                <w:rFonts w:cstheme="minorHAnsi"/>
+              </w:rPr>
+            </w:pPr>
+            <w:r>
+              <w:rPr>
+                <w:rFonts w:cstheme="minorHAnsi"/>
+              </w:rPr>
+              <w:t>Risorse</w:t>
+            </w:r>
+          </w:p>
+        </w:tc>
+        <w:tc>
+          <w:tcPr>
+            <w:tcW w:w="4814" w:type="dxa"/>
+          </w:tcPr>
+          <w:p>
+            <w:pPr>
+              <w:rPr>
+                <w:rFonts w:cstheme="minorHAnsi"/>
+              </w:rPr>
+            </w:pPr>
+          </w:p>
+        </w:tc>
+      </w:tr>
+    </w:tbl>
+    <w:p>
+      <w:pPr>
+        <w:rPr>
+          <w:rFonts w:cstheme="minorHAnsi"/>
+        </w:rPr>
+      </w:pPr>
+    </w:p>
+    <w:tbl>
+      <w:tblPr>
+        <w:tblStyle w:val="Grigliatabella"/>
+        <w:tblW w:w="0" w:type="auto"/>
+        <w:tblLook w:val="04A0" w:firstRow="1" w:lastRow="0" w:firstColumn="1" w:lastColumn="0" w:noHBand="0" w:noVBand="1"/>
+      </w:tblPr>
+      <w:tblGrid>
+        <w:gridCol w:w="4814"/>
+        <w:gridCol w:w="4814"/>
+      </w:tblGrid>
+      <w:tr>
+        <w:tc>
+          <w:tcPr>
+            <w:tcW w:w="4814" w:type="dxa"/>
+          </w:tcPr>
+          <w:p>
+            <w:pPr>
+              <w:rPr>
+                <w:rFonts w:cstheme="minorHAnsi"/>
+                <w:b/>
+                <w:bCs/>
+              </w:rPr>
+            </w:pPr>
+            <w:r>
+              <w:rPr>
+                <w:rFonts w:cstheme="minorHAnsi"/>
+                <w:b/>
+                <w:bCs/>
+              </w:rPr>
+              <w:t>Task</w:t>
+            </w:r>
+          </w:p>
+        </w:tc>
+        <w:tc>
+          <w:tcPr>
+            <w:tcW w:w="4814" w:type="dxa"/>
+          </w:tcPr>
+          <w:p>
+            <w:pPr>
+              <w:rPr>
+                <w:rFonts w:cstheme="minorHAnsi"/>
+                <w:b/>
+                <w:bCs/>
+                <w:lang w:val="en-GB"/>
+              </w:rPr>
+            </w:pPr>
+            <w:proofErr w:type="spellStart"/>
+            <w:r>
+              <w:rPr>
+                <w:rFonts w:cstheme="minorHAnsi"/>
+                <w:b/>
+                <w:bCs/>
+                <w:lang w:val="en-GB"/>
+              </w:rPr>
+              <w:t>Stesura</w:t>
+            </w:r>
+            <w:proofErr w:type="spellEnd"/>
+            <w:r>
+              <w:rPr>
+                <w:rFonts w:cstheme="minorHAnsi"/>
+                <w:b/>
+                <w:bCs/>
+                <w:lang w:val="en-GB"/>
+              </w:rPr>
+              <w:t xml:space="preserve"> system </w:t>
+            </w:r>
+            <w:r>
+              <w:rPr>
+                <w:rFonts w:cstheme="minorHAnsi"/>
+                <w:b/>
+                <w:bCs/>
+                <w:lang w:val="en-GB"/>
+              </w:rPr>
+              <w:t>integration</w:t>
+            </w:r>
+            <w:r>
+              <w:rPr>
+                <w:rFonts w:cstheme="minorHAnsi"/>
+                <w:b/>
+                <w:bCs/>
+                <w:lang w:val="en-GB"/>
+              </w:rPr>
+              <w:t xml:space="preserve"> test</w:t>
+            </w:r>
+            <w:r>
+              <w:rPr>
+                <w:rFonts w:cstheme="minorHAnsi"/>
+                <w:b/>
+                <w:bCs/>
+                <w:lang w:val="en-GB"/>
+              </w:rPr>
+              <w:t xml:space="preserve"> plan</w:t>
+            </w:r>
+          </w:p>
+        </w:tc>
+      </w:tr>
+      <w:tr>
+        <w:tc>
+          <w:tcPr>
+            <w:tcW w:w="4814" w:type="dxa"/>
+          </w:tcPr>
+          <w:p>
+            <w:pPr>
+              <w:rPr>
+                <w:rFonts w:cstheme="minorHAnsi"/>
+              </w:rPr>
+            </w:pPr>
+            <w:r>
+              <w:rPr>
+                <w:rFonts w:cstheme="minorHAnsi"/>
+              </w:rPr>
+              <w:t>Metodi</w:t>
+            </w:r>
+          </w:p>
+        </w:tc>
+        <w:tc>
+          <w:tcPr>
+            <w:tcW w:w="4814" w:type="dxa"/>
+          </w:tcPr>
+          <w:p>
+            <w:pPr>
+              <w:rPr>
+                <w:rFonts w:cstheme="minorHAnsi"/>
+                <w:lang w:val="en-GB"/>
+              </w:rPr>
+            </w:pPr>
+            <w:proofErr w:type="spellStart"/>
+            <w:r>
+              <w:rPr>
+                <w:rFonts w:cstheme="minorHAnsi"/>
+                <w:lang w:val="en-GB"/>
+              </w:rPr>
+              <w:t>Stesura</w:t>
+            </w:r>
+            <w:proofErr w:type="spellEnd"/>
+            <w:r>
+              <w:rPr>
+                <w:rFonts w:cstheme="minorHAnsi"/>
+                <w:lang w:val="en-GB"/>
+              </w:rPr>
+              <w:t xml:space="preserve"> del </w:t>
+            </w:r>
+            <w:r>
+              <w:rPr>
+                <w:rFonts w:cstheme="minorHAnsi"/>
+                <w:lang w:val="en-GB"/>
+              </w:rPr>
+              <w:t>integration</w:t>
+            </w:r>
+            <w:r>
+              <w:rPr>
+                <w:rFonts w:cstheme="minorHAnsi"/>
+                <w:lang w:val="en-GB"/>
+              </w:rPr>
+              <w:t xml:space="preserve"> test </w:t>
+            </w:r>
+            <w:proofErr w:type="spellStart"/>
+            <w:r>
+              <w:rPr>
+                <w:rFonts w:cstheme="minorHAnsi"/>
+                <w:lang w:val="en-GB"/>
+              </w:rPr>
+              <w:t>paln</w:t>
+            </w:r>
+            <w:proofErr w:type="spellEnd"/>
+          </w:p>
+        </w:tc>
+      </w:tr>
+      <w:tr>
+        <w:tc>
+          <w:tcPr>
+            <w:tcW w:w="4814" w:type="dxa"/>
+          </w:tcPr>
+          <w:p>
+            <w:pPr>
+              <w:rPr>
+                <w:rFonts w:cstheme="minorHAnsi"/>
+              </w:rPr>
+            </w:pPr>
+            <w:r>
+              <w:rPr>
+                <w:rFonts w:cstheme="minorHAnsi"/>
+              </w:rPr>
+              <w:t>Input</w:t>
+            </w:r>
+          </w:p>
+        </w:tc>
+        <w:tc>
+          <w:tcPr>
+            <w:tcW w:w="4814" w:type="dxa"/>
+          </w:tcPr>
+          <w:p>
+            <w:pPr>
+              <w:rPr>
+                <w:rFonts w:cstheme="minorHAnsi"/>
+              </w:rPr>
+            </w:pPr>
+            <w:r>
+              <w:rPr>
+                <w:rFonts w:cstheme="minorHAnsi"/>
+              </w:rPr>
+              <w:t xml:space="preserve">Descrizione delle </w:t>
+            </w:r>
+            <w:proofErr w:type="spellStart"/>
+            <w:r>
+              <w:rPr>
+                <w:rFonts w:cstheme="minorHAnsi"/>
+              </w:rPr>
+              <w:t>funzionalita</w:t>
+            </w:r>
+            <w:proofErr w:type="spellEnd"/>
+            <w:r>
+              <w:rPr>
+                <w:rFonts w:cstheme="minorHAnsi"/>
+              </w:rPr>
+              <w:t xml:space="preserve"> da aggiungere</w:t>
+            </w:r>
+          </w:p>
+        </w:tc>
+      </w:tr>
+      <w:tr>
+        <w:tc>
+          <w:tcPr>
+            <w:tcW w:w="4814" w:type="dxa"/>
+          </w:tcPr>
+          <w:p>
+            <w:pPr>
+              <w:rPr>
+                <w:rFonts w:cstheme="minorHAnsi"/>
+              </w:rPr>
+            </w:pPr>
+            <w:r>
+              <w:rPr>
+                <w:rFonts w:cstheme="minorHAnsi"/>
+              </w:rPr>
+              <w:t>Output</w:t>
+            </w:r>
+          </w:p>
+        </w:tc>
+        <w:tc>
+          <w:tcPr>
+            <w:tcW w:w="4814" w:type="dxa"/>
+          </w:tcPr>
+          <w:p>
+            <w:pPr>
+              <w:rPr>
+                <w:rFonts w:cstheme="minorHAnsi"/>
+              </w:rPr>
+            </w:pPr>
+            <w:r>
+              <w:rPr>
+                <w:rFonts w:cstheme="minorHAnsi"/>
+              </w:rPr>
+              <w:t>Integration</w:t>
+            </w:r>
+            <w:r>
+              <w:rPr>
+                <w:rFonts w:cstheme="minorHAnsi"/>
+              </w:rPr>
+              <w:t xml:space="preserve"> Test</w:t>
+            </w:r>
+          </w:p>
+        </w:tc>
+      </w:tr>
+      <w:tr>
+        <w:tc>
+          <w:tcPr>
+            <w:tcW w:w="4814" w:type="dxa"/>
+          </w:tcPr>
+          <w:p>
+            <w:pPr>
+              <w:rPr>
+                <w:rFonts w:cstheme="minorHAnsi"/>
+              </w:rPr>
+            </w:pPr>
+            <w:r>
+              <w:rPr>
+                <w:rFonts w:cstheme="minorHAnsi"/>
+              </w:rPr>
+              <w:t>Programmazione</w:t>
+            </w:r>
+          </w:p>
+        </w:tc>
+        <w:tc>
+          <w:tcPr>
+            <w:tcW w:w="4814" w:type="dxa"/>
+          </w:tcPr>
+          <w:p>
+            <w:pPr>
+              <w:rPr>
+                <w:rFonts w:cstheme="minorHAnsi"/>
+              </w:rPr>
+            </w:pPr>
+            <w:r>
+              <w:rPr>
+                <w:rFonts w:cstheme="minorHAnsi"/>
+              </w:rPr>
+              <w:t>Da iniziare e terminare durante la fase di design</w:t>
+            </w:r>
+          </w:p>
+        </w:tc>
+      </w:tr>
+      <w:tr>
+        <w:tc>
+          <w:tcPr>
+            <w:tcW w:w="4814" w:type="dxa"/>
+          </w:tcPr>
+          <w:p>
+            <w:pPr>
+              <w:rPr>
+                <w:rFonts w:cstheme="minorHAnsi"/>
+              </w:rPr>
+            </w:pPr>
+            <w:r>
+              <w:rPr>
+                <w:rFonts w:cstheme="minorHAnsi"/>
+              </w:rPr>
+              <w:t>Risorse</w:t>
+            </w:r>
+          </w:p>
+        </w:tc>
+        <w:tc>
+          <w:tcPr>
+            <w:tcW w:w="4814" w:type="dxa"/>
+          </w:tcPr>
+          <w:p>
+            <w:pPr>
+              <w:rPr>
+                <w:rFonts w:cstheme="minorHAnsi"/>
+              </w:rPr>
+            </w:pPr>
+          </w:p>
+        </w:tc>
+      </w:tr>
+    </w:tbl>
+    <w:p>
+      <w:pPr>
+        <w:rPr>
+          <w:rFonts w:cstheme="minorHAnsi"/>
+        </w:rPr>
+      </w:pPr>
+    </w:p>
+    <w:tbl>
+      <w:tblPr>
+        <w:tblStyle w:val="Grigliatabella"/>
+        <w:tblW w:w="0" w:type="auto"/>
+        <w:tblLook w:val="04A0" w:firstRow="1" w:lastRow="0" w:firstColumn="1" w:lastColumn="0" w:noHBand="0" w:noVBand="1"/>
+      </w:tblPr>
+      <w:tblGrid>
+        <w:gridCol w:w="4814"/>
+        <w:gridCol w:w="4814"/>
+      </w:tblGrid>
+      <w:tr>
+        <w:tc>
+          <w:tcPr>
+            <w:tcW w:w="4814" w:type="dxa"/>
+          </w:tcPr>
+          <w:p>
+            <w:pPr>
+              <w:rPr>
+                <w:rFonts w:cstheme="minorHAnsi"/>
+                <w:b/>
+                <w:bCs/>
+              </w:rPr>
+            </w:pPr>
+            <w:r>
+              <w:rPr>
+                <w:rFonts w:cstheme="minorHAnsi"/>
+                <w:b/>
+                <w:bCs/>
+              </w:rPr>
+              <w:lastRenderedPageBreak/>
+              <w:t>Task</w:t>
+            </w:r>
+          </w:p>
+        </w:tc>
+        <w:tc>
+          <w:tcPr>
+            <w:tcW w:w="4814" w:type="dxa"/>
+          </w:tcPr>
+          <w:p>
+            <w:pPr>
+              <w:rPr>
+                <w:rFonts w:cstheme="minorHAnsi"/>
+                <w:b/>
+                <w:bCs/>
+                <w:lang w:val="en-GB"/>
+              </w:rPr>
+            </w:pPr>
+            <w:proofErr w:type="spellStart"/>
+            <w:r>
+              <w:rPr>
+                <w:rFonts w:cstheme="minorHAnsi"/>
+                <w:b/>
+                <w:bCs/>
+                <w:lang w:val="en-GB"/>
+              </w:rPr>
+              <w:t>Selezione</w:t>
+            </w:r>
+            <w:proofErr w:type="spellEnd"/>
+            <w:r>
+              <w:rPr>
+                <w:rFonts w:cstheme="minorHAnsi"/>
+                <w:b/>
+                <w:bCs/>
+                <w:lang w:val="en-GB"/>
+              </w:rPr>
+              <w:t xml:space="preserve"> test case integration </w:t>
+            </w:r>
+            <w:r>
+              <w:rPr>
+                <w:rFonts w:cstheme="minorHAnsi"/>
+                <w:b/>
+                <w:bCs/>
+                <w:lang w:val="en-GB"/>
+              </w:rPr>
+              <w:t>test</w:t>
+            </w:r>
+          </w:p>
+        </w:tc>
+      </w:tr>
+      <w:tr>
+        <w:tc>
+          <w:tcPr>
+            <w:tcW w:w="4814" w:type="dxa"/>
+          </w:tcPr>
+          <w:p>
+            <w:pPr>
+              <w:rPr>
+                <w:rFonts w:cstheme="minorHAnsi"/>
+              </w:rPr>
+            </w:pPr>
+            <w:r>
+              <w:rPr>
+                <w:rFonts w:cstheme="minorHAnsi"/>
+              </w:rPr>
+              <w:t>Metodi</w:t>
+            </w:r>
+          </w:p>
+        </w:tc>
+        <w:tc>
+          <w:tcPr>
+            <w:tcW w:w="4814" w:type="dxa"/>
+          </w:tcPr>
+          <w:p>
+            <w:pPr>
+              <w:rPr>
+                <w:rFonts w:cstheme="minorHAnsi"/>
+              </w:rPr>
+            </w:pPr>
+            <w:r>
+              <w:rPr>
+                <w:rFonts w:cstheme="minorHAnsi"/>
+              </w:rPr>
+              <w:t>Selezione dei test case da sviluppare</w:t>
+            </w:r>
+          </w:p>
+        </w:tc>
+      </w:tr>
+      <w:tr>
+        <w:tc>
+          <w:tcPr>
+            <w:tcW w:w="4814" w:type="dxa"/>
+          </w:tcPr>
+          <w:p>
+            <w:pPr>
+              <w:rPr>
+                <w:rFonts w:cstheme="minorHAnsi"/>
+              </w:rPr>
+            </w:pPr>
+            <w:r>
+              <w:rPr>
+                <w:rFonts w:cstheme="minorHAnsi"/>
+              </w:rPr>
+              <w:t>Input</w:t>
+            </w:r>
+          </w:p>
+        </w:tc>
+        <w:tc>
+          <w:tcPr>
+            <w:tcW w:w="4814" w:type="dxa"/>
+          </w:tcPr>
+          <w:p>
+            <w:pPr>
+              <w:rPr>
+                <w:rFonts w:cstheme="minorHAnsi"/>
+              </w:rPr>
+            </w:pPr>
+            <w:r>
+              <w:rPr>
+                <w:rFonts w:cstheme="minorHAnsi"/>
+              </w:rPr>
+              <w:t xml:space="preserve">Descrizione delle </w:t>
+            </w:r>
+            <w:proofErr w:type="spellStart"/>
+            <w:r>
+              <w:rPr>
+                <w:rFonts w:cstheme="minorHAnsi"/>
+              </w:rPr>
+              <w:t>funzionalita</w:t>
+            </w:r>
+            <w:proofErr w:type="spellEnd"/>
+            <w:r>
+              <w:rPr>
+                <w:rFonts w:cstheme="minorHAnsi"/>
+              </w:rPr>
+              <w:t xml:space="preserve"> da aggiungere</w:t>
+            </w:r>
+          </w:p>
+        </w:tc>
+      </w:tr>
+      <w:tr>
+        <w:tc>
+          <w:tcPr>
+            <w:tcW w:w="4814" w:type="dxa"/>
+          </w:tcPr>
+          <w:p>
+            <w:pPr>
+              <w:rPr>
+                <w:rFonts w:cstheme="minorHAnsi"/>
+              </w:rPr>
+            </w:pPr>
+            <w:r>
+              <w:rPr>
+                <w:rFonts w:cstheme="minorHAnsi"/>
+              </w:rPr>
+              <w:t>Output</w:t>
+            </w:r>
+          </w:p>
+        </w:tc>
+        <w:tc>
+          <w:tcPr>
+            <w:tcW w:w="4814" w:type="dxa"/>
+          </w:tcPr>
+          <w:p>
+            <w:pPr>
+              <w:rPr>
+                <w:rFonts w:cstheme="minorHAnsi"/>
+              </w:rPr>
+            </w:pPr>
+            <w:r>
+              <w:rPr>
+                <w:rFonts w:cstheme="minorHAnsi"/>
+              </w:rPr>
+              <w:t>Test case suite</w:t>
+            </w:r>
+          </w:p>
+        </w:tc>
+      </w:tr>
+      <w:tr>
+        <w:tc>
+          <w:tcPr>
+            <w:tcW w:w="4814" w:type="dxa"/>
+          </w:tcPr>
+          <w:p>
+            <w:pPr>
+              <w:rPr>
+                <w:rFonts w:cstheme="minorHAnsi"/>
+              </w:rPr>
+            </w:pPr>
+            <w:r>
+              <w:rPr>
+                <w:rFonts w:cstheme="minorHAnsi"/>
+              </w:rPr>
+              <w:t>Programmazione</w:t>
+            </w:r>
+          </w:p>
+        </w:tc>
+        <w:tc>
+          <w:tcPr>
+            <w:tcW w:w="4814" w:type="dxa"/>
+          </w:tcPr>
+          <w:p>
+            <w:pPr>
+              <w:rPr>
+                <w:rFonts w:cstheme="minorHAnsi"/>
+              </w:rPr>
+            </w:pPr>
+            <w:r>
+              <w:rPr>
+                <w:rFonts w:cstheme="minorHAnsi"/>
+              </w:rPr>
+              <w:t>Da iniziare e terminare durante la fase di design</w:t>
+            </w:r>
+          </w:p>
+        </w:tc>
+      </w:tr>
+      <w:tr>
+        <w:tc>
+          <w:tcPr>
+            <w:tcW w:w="4814" w:type="dxa"/>
+          </w:tcPr>
+          <w:p>
+            <w:pPr>
+              <w:rPr>
+                <w:rFonts w:cstheme="minorHAnsi"/>
+              </w:rPr>
+            </w:pPr>
+            <w:r>
+              <w:rPr>
+                <w:rFonts w:cstheme="minorHAnsi"/>
+              </w:rPr>
+              <w:t>Risorse</w:t>
+            </w:r>
+          </w:p>
+        </w:tc>
+        <w:tc>
+          <w:tcPr>
+            <w:tcW w:w="4814" w:type="dxa"/>
+          </w:tcPr>
+          <w:p>
+            <w:pPr>
+              <w:rPr>
+                <w:rFonts w:cstheme="minorHAnsi"/>
+              </w:rPr>
+            </w:pPr>
+          </w:p>
+        </w:tc>
+      </w:tr>
+    </w:tbl>
+    <w:p>
+      <w:pPr>
+        <w:rPr>
+          <w:rFonts w:cstheme="minorHAnsi"/>
+        </w:rPr>
+      </w:pPr>
+    </w:p>
+    <w:tbl>
+      <w:tblPr>
+        <w:tblStyle w:val="Grigliatabella"/>
+        <w:tblW w:w="0" w:type="auto"/>
+        <w:tblLook w:val="04A0" w:firstRow="1" w:lastRow="0" w:firstColumn="1" w:lastColumn="0" w:noHBand="0" w:noVBand="1"/>
+      </w:tblPr>
+      <w:tblGrid>
+        <w:gridCol w:w="4814"/>
+        <w:gridCol w:w="4814"/>
+      </w:tblGrid>
+      <w:tr>
+        <w:tc>
+          <w:tcPr>
+            <w:tcW w:w="4814" w:type="dxa"/>
+          </w:tcPr>
+          <w:p>
+            <w:pPr>
+              <w:rPr>
+                <w:rFonts w:cstheme="minorHAnsi"/>
+                <w:b/>
+                <w:bCs/>
+              </w:rPr>
+            </w:pPr>
+            <w:r>
+              <w:rPr>
+                <w:rFonts w:cstheme="minorHAnsi"/>
+                <w:b/>
+                <w:bCs/>
+              </w:rPr>
+              <w:t>Task</w:t>
+            </w:r>
+          </w:p>
+        </w:tc>
+        <w:tc>
+          <w:tcPr>
+            <w:tcW w:w="4814" w:type="dxa"/>
+          </w:tcPr>
+          <w:p>
+            <w:pPr>
+              <w:rPr>
+                <w:rFonts w:cstheme="minorHAnsi"/>
+                <w:b/>
+                <w:bCs/>
+              </w:rPr>
+            </w:pPr>
+            <w:r>
+              <w:rPr>
+                <w:rFonts w:cstheme="minorHAnsi"/>
+                <w:b/>
+                <w:bCs/>
+              </w:rPr>
+              <w:t xml:space="preserve">Implementazione ed esecuzione </w:t>
+            </w:r>
+            <w:proofErr w:type="spellStart"/>
+            <w:r>
+              <w:rPr>
+                <w:rFonts w:cstheme="minorHAnsi"/>
+                <w:b/>
+                <w:bCs/>
+              </w:rPr>
+              <w:t>integration</w:t>
+            </w:r>
+            <w:proofErr w:type="spellEnd"/>
+            <w:r>
+              <w:rPr>
+                <w:rFonts w:cstheme="minorHAnsi"/>
+                <w:b/>
+                <w:bCs/>
+              </w:rPr>
+              <w:t xml:space="preserve"> test</w:t>
+            </w:r>
+          </w:p>
+        </w:tc>
+      </w:tr>
+      <w:tr>
+        <w:tc>
+          <w:tcPr>
+            <w:tcW w:w="4814" w:type="dxa"/>
+          </w:tcPr>
+          <w:p>
+            <w:pPr>
+              <w:rPr>
+                <w:rFonts w:cstheme="minorHAnsi"/>
+              </w:rPr>
+            </w:pPr>
+            <w:r>
+              <w:rPr>
+                <w:rFonts w:cstheme="minorHAnsi"/>
+              </w:rPr>
+              <w:t>Metodi</w:t>
+            </w:r>
+          </w:p>
+        </w:tc>
+        <w:tc>
+          <w:tcPr>
+            <w:tcW w:w="4814" w:type="dxa"/>
+          </w:tcPr>
+          <w:p>
+            <w:pPr>
+              <w:rPr>
+                <w:rFonts w:cstheme="minorHAnsi"/>
+              </w:rPr>
+            </w:pPr>
+            <w:r>
+              <w:rPr>
+                <w:rFonts w:cstheme="minorHAnsi"/>
+              </w:rPr>
+              <w:t>Implementazione</w:t>
+            </w:r>
+            <w:r>
+              <w:rPr>
+                <w:rFonts w:cstheme="minorHAnsi"/>
+              </w:rPr>
+              <w:t xml:space="preserve"> ed esecuzione</w:t>
+            </w:r>
+            <w:r>
+              <w:rPr>
+                <w:rFonts w:cstheme="minorHAnsi"/>
+              </w:rPr>
+              <w:t xml:space="preserve"> del </w:t>
+            </w:r>
+            <w:proofErr w:type="spellStart"/>
+            <w:r>
+              <w:rPr>
+                <w:rFonts w:cstheme="minorHAnsi"/>
+              </w:rPr>
+              <w:t>integration</w:t>
+            </w:r>
+            <w:proofErr w:type="spellEnd"/>
+            <w:r>
+              <w:rPr>
+                <w:rFonts w:cstheme="minorHAnsi"/>
+              </w:rPr>
+              <w:t xml:space="preserve"> test</w:t>
+            </w:r>
+          </w:p>
+        </w:tc>
+      </w:tr>
+      <w:tr>
+        <w:tc>
+          <w:tcPr>
+            <w:tcW w:w="4814" w:type="dxa"/>
+          </w:tcPr>
+          <w:p>
+            <w:pPr>
+              <w:rPr>
+                <w:rFonts w:cstheme="minorHAnsi"/>
+              </w:rPr>
+            </w:pPr>
+            <w:r>
+              <w:rPr>
+                <w:rFonts w:cstheme="minorHAnsi"/>
+              </w:rPr>
+              <w:t>Input</w:t>
+            </w:r>
+          </w:p>
+        </w:tc>
+        <w:tc>
+          <w:tcPr>
+            <w:tcW w:w="4814" w:type="dxa"/>
+          </w:tcPr>
+          <w:p>
+            <w:pPr>
+              <w:rPr>
+                <w:rFonts w:cstheme="minorHAnsi"/>
+              </w:rPr>
+            </w:pPr>
+            <w:r>
+              <w:rPr>
+                <w:rFonts w:cstheme="minorHAnsi"/>
+              </w:rPr>
+              <w:t>Test Case</w:t>
+            </w:r>
+          </w:p>
+        </w:tc>
+      </w:tr>
+      <w:tr>
+        <w:tc>
+          <w:tcPr>
+            <w:tcW w:w="4814" w:type="dxa"/>
+          </w:tcPr>
+          <w:p>
+            <w:pPr>
+              <w:rPr>
+                <w:rFonts w:cstheme="minorHAnsi"/>
+              </w:rPr>
+            </w:pPr>
+            <w:r>
+              <w:rPr>
+                <w:rFonts w:cstheme="minorHAnsi"/>
+              </w:rPr>
+              <w:t>Output</w:t>
+            </w:r>
+          </w:p>
+        </w:tc>
+        <w:tc>
+          <w:tcPr>
+            <w:tcW w:w="4814" w:type="dxa"/>
+          </w:tcPr>
+          <w:p>
+            <w:pPr>
+              <w:rPr>
+                <w:rFonts w:cstheme="minorHAnsi"/>
+              </w:rPr>
+            </w:pPr>
+            <w:r>
+              <w:rPr>
+                <w:rFonts w:cstheme="minorHAnsi"/>
+              </w:rPr>
+              <w:t>Risultati del esecuzione dei test</w:t>
+            </w:r>
+          </w:p>
+        </w:tc>
+      </w:tr>
+      <w:tr>
+        <w:tc>
+          <w:tcPr>
+            <w:tcW w:w="4814" w:type="dxa"/>
+          </w:tcPr>
+          <w:p>
+            <w:pPr>
+              <w:rPr>
+                <w:rFonts w:cstheme="minorHAnsi"/>
+              </w:rPr>
+            </w:pPr>
+            <w:r>
+              <w:rPr>
+                <w:rFonts w:cstheme="minorHAnsi"/>
+              </w:rPr>
+              <w:t>Programmazione</w:t>
+            </w:r>
+          </w:p>
+        </w:tc>
+        <w:tc>
+          <w:tcPr>
+            <w:tcW w:w="4814" w:type="dxa"/>
+          </w:tcPr>
+          <w:p>
+            <w:pPr>
+              <w:rPr>
+                <w:rFonts w:cstheme="minorHAnsi"/>
+              </w:rPr>
+            </w:pPr>
+            <w:r>
+              <w:rPr>
+                <w:rFonts w:cstheme="minorHAnsi"/>
+              </w:rPr>
+              <w:t>Da iniziare e terminare durante la fase di implementazione</w:t>
+            </w:r>
+            <w:r>
+              <w:rPr>
+                <w:rFonts w:cstheme="minorHAnsi"/>
+              </w:rPr>
+              <w:t xml:space="preserve"> successivamente </w:t>
+            </w:r>
+            <w:proofErr w:type="spellStart"/>
+            <w:r>
+              <w:rPr>
+                <w:rFonts w:cstheme="minorHAnsi"/>
+              </w:rPr>
+              <w:t>all</w:t>
+            </w:r>
+            <w:proofErr w:type="spellEnd"/>
+            <w:r>
+              <w:rPr>
+                <w:rFonts w:cstheme="minorHAnsi"/>
+              </w:rPr>
+              <w:t xml:space="preserve"> esecuzione dei test di unita</w:t>
+            </w:r>
+          </w:p>
+        </w:tc>
+      </w:tr>
+      <w:tr>
+        <w:tc>
+          <w:tcPr>
+            <w:tcW w:w="4814" w:type="dxa"/>
+          </w:tcPr>
+          <w:p>
+            <w:pPr>
+              <w:rPr>
+                <w:rFonts w:cstheme="minorHAnsi"/>
+              </w:rPr>
+            </w:pPr>
+            <w:r>
+              <w:rPr>
+                <w:rFonts w:cstheme="minorHAnsi"/>
+              </w:rPr>
+              <w:t>Risorse</w:t>
+            </w:r>
+          </w:p>
+        </w:tc>
+        <w:tc>
+          <w:tcPr>
+            <w:tcW w:w="4814" w:type="dxa"/>
+          </w:tcPr>
+          <w:p>
+            <w:pPr>
+              <w:rPr>
+                <w:rFonts w:cstheme="minorHAnsi"/>
+              </w:rPr>
+            </w:pPr>
+          </w:p>
+        </w:tc>
+      </w:tr>
+    </w:tbl>
+    <w:p>
+      <w:pPr>
+        <w:rPr>
+          <w:rFonts w:cstheme="minorHAnsi"/>
+        </w:rPr>
+      </w:pPr>
+    </w:p>
+    <w:tbl>
+      <w:tblPr>
+        <w:tblStyle w:val="Grigliatabella"/>
+        <w:tblW w:w="0" w:type="auto"/>
+        <w:tblLook w:val="04A0" w:firstRow="1" w:lastRow="0" w:firstColumn="1" w:lastColumn="0" w:noHBand="0" w:noVBand="1"/>
+      </w:tblPr>
+      <w:tblGrid>
+        <w:gridCol w:w="4814"/>
+        <w:gridCol w:w="4814"/>
+      </w:tblGrid>
+      <w:tr>
+        <w:tc>
+          <w:tcPr>
+            <w:tcW w:w="4814" w:type="dxa"/>
+          </w:tcPr>
+          <w:p>
+            <w:pPr>
+              <w:rPr>
+                <w:rFonts w:cstheme="minorHAnsi"/>
+                <w:b/>
+                <w:bCs/>
+              </w:rPr>
+            </w:pPr>
+            <w:r>
+              <w:rPr>
+                <w:rFonts w:cstheme="minorHAnsi"/>
+                <w:b/>
+                <w:bCs/>
+              </w:rPr>
+              <w:t>Task</w:t>
+            </w:r>
+          </w:p>
+        </w:tc>
+        <w:tc>
+          <w:tcPr>
+            <w:tcW w:w="4814" w:type="dxa"/>
+          </w:tcPr>
+          <w:p>
+            <w:pPr>
+              <w:rPr>
+                <w:rFonts w:cstheme="minorHAnsi"/>
+                <w:b/>
+                <w:bCs/>
+                <w:lang w:val="en-GB"/>
+              </w:rPr>
+            </w:pPr>
+            <w:r>
+              <w:rPr>
+                <w:rFonts w:cstheme="minorHAnsi"/>
+                <w:b/>
+                <w:bCs/>
+                <w:lang w:val="en-GB"/>
+              </w:rPr>
+              <w:t xml:space="preserve">Report </w:t>
+            </w:r>
+            <w:r>
+              <w:rPr>
+                <w:rFonts w:cstheme="minorHAnsi"/>
+                <w:b/>
+                <w:bCs/>
+                <w:lang w:val="en-GB"/>
+              </w:rPr>
+              <w:t>integration</w:t>
+            </w:r>
+            <w:r>
+              <w:rPr>
+                <w:rFonts w:cstheme="minorHAnsi"/>
+                <w:b/>
+                <w:bCs/>
+                <w:lang w:val="en-GB"/>
+              </w:rPr>
+              <w:t xml:space="preserve"> test</w:t>
+            </w:r>
+          </w:p>
+        </w:tc>
+      </w:tr>
+      <w:tr>
+        <w:tc>
+          <w:tcPr>
+            <w:tcW w:w="4814" w:type="dxa"/>
+          </w:tcPr>
+          <w:p>
+            <w:pPr>
+              <w:rPr>
+                <w:rFonts w:cstheme="minorHAnsi"/>
+              </w:rPr>
+            </w:pPr>
+            <w:r>
+              <w:rPr>
+                <w:rFonts w:cstheme="minorHAnsi"/>
+              </w:rPr>
+              <w:t>Metodi</w:t>
+            </w:r>
+          </w:p>
+        </w:tc>
+        <w:tc>
+          <w:tcPr>
+            <w:tcW w:w="4814" w:type="dxa"/>
+          </w:tcPr>
+          <w:p>
+            <w:pPr>
+              <w:rPr>
+                <w:rFonts w:cstheme="minorHAnsi"/>
+              </w:rPr>
+            </w:pPr>
+            <w:r>
+              <w:rPr>
+                <w:rFonts w:cstheme="minorHAnsi"/>
+              </w:rPr>
+              <w:t xml:space="preserve">Generazione dei report del </w:t>
+            </w:r>
+            <w:proofErr w:type="spellStart"/>
+            <w:r>
+              <w:rPr>
+                <w:rFonts w:cstheme="minorHAnsi"/>
+              </w:rPr>
+              <w:t>integration</w:t>
+            </w:r>
+            <w:proofErr w:type="spellEnd"/>
+            <w:r>
+              <w:rPr>
+                <w:rFonts w:cstheme="minorHAnsi"/>
+              </w:rPr>
+              <w:t xml:space="preserve"> test eseguito</w:t>
+            </w:r>
+          </w:p>
+        </w:tc>
+      </w:tr>
+      <w:tr>
+        <w:tc>
+          <w:tcPr>
+            <w:tcW w:w="4814" w:type="dxa"/>
+          </w:tcPr>
+          <w:p>
+            <w:pPr>
+              <w:rPr>
+                <w:rFonts w:cstheme="minorHAnsi"/>
+              </w:rPr>
+            </w:pPr>
+            <w:r>
+              <w:rPr>
+                <w:rFonts w:cstheme="minorHAnsi"/>
+              </w:rPr>
+              <w:t>Input</w:t>
+            </w:r>
+          </w:p>
+        </w:tc>
+        <w:tc>
+          <w:tcPr>
+            <w:tcW w:w="4814" w:type="dxa"/>
+          </w:tcPr>
+          <w:p>
+            <w:pPr>
+              <w:rPr>
+                <w:rFonts w:cstheme="minorHAnsi"/>
+              </w:rPr>
+            </w:pPr>
+            <w:r>
+              <w:rPr>
+                <w:rFonts w:cstheme="minorHAnsi"/>
+              </w:rPr>
+              <w:t xml:space="preserve">Risultati dell’esecuzione del </w:t>
+            </w:r>
+            <w:proofErr w:type="spellStart"/>
+            <w:r>
+              <w:rPr>
+                <w:rFonts w:cstheme="minorHAnsi"/>
+              </w:rPr>
+              <w:t>integration</w:t>
+            </w:r>
+            <w:proofErr w:type="spellEnd"/>
+            <w:r>
+              <w:rPr>
+                <w:rFonts w:cstheme="minorHAnsi"/>
+              </w:rPr>
+              <w:t xml:space="preserve"> test</w:t>
+            </w:r>
+          </w:p>
+        </w:tc>
+      </w:tr>
+      <w:tr>
+        <w:tc>
+          <w:tcPr>
+            <w:tcW w:w="4814" w:type="dxa"/>
+          </w:tcPr>
+          <w:p>
+            <w:pPr>
+              <w:rPr>
+                <w:rFonts w:cstheme="minorHAnsi"/>
+              </w:rPr>
+            </w:pPr>
+            <w:r>
+              <w:rPr>
+                <w:rFonts w:cstheme="minorHAnsi"/>
+              </w:rPr>
+              <w:t>Output</w:t>
+            </w:r>
+          </w:p>
+        </w:tc>
+        <w:tc>
+          <w:tcPr>
+            <w:tcW w:w="4814" w:type="dxa"/>
+          </w:tcPr>
+          <w:p>
+            <w:pPr>
+              <w:rPr>
+                <w:rFonts w:cstheme="minorHAnsi"/>
+                <w:lang w:val="en-GB"/>
+              </w:rPr>
+            </w:pPr>
+            <w:r>
+              <w:rPr>
+                <w:rFonts w:cstheme="minorHAnsi"/>
+                <w:lang w:val="en-GB"/>
+              </w:rPr>
+              <w:t>Unit test</w:t>
+            </w:r>
+            <w:r>
+              <w:rPr>
+                <w:rFonts w:cstheme="minorHAnsi"/>
+                <w:lang w:val="en-GB"/>
+              </w:rPr>
+              <w:t xml:space="preserve"> con report </w:t>
+            </w:r>
+            <w:r>
+              <w:rPr>
+                <w:rFonts w:cstheme="minorHAnsi"/>
+                <w:lang w:val="en-GB"/>
+              </w:rPr>
+              <w:t>integration</w:t>
+            </w:r>
+            <w:r>
+              <w:rPr>
+                <w:rFonts w:cstheme="minorHAnsi"/>
+                <w:lang w:val="en-GB"/>
+              </w:rPr>
+              <w:t xml:space="preserve"> test</w:t>
+            </w:r>
+          </w:p>
+        </w:tc>
+      </w:tr>
+      <w:tr>
+        <w:tc>
+          <w:tcPr>
+            <w:tcW w:w="4814" w:type="dxa"/>
+          </w:tcPr>
+          <w:p>
+            <w:pPr>
+              <w:rPr>
+                <w:rFonts w:cstheme="minorHAnsi"/>
+              </w:rPr>
+            </w:pPr>
+            <w:r>
+              <w:rPr>
+                <w:rFonts w:cstheme="minorHAnsi"/>
+              </w:rPr>
+              <w:t>Programmazione</w:t>
+            </w:r>
+          </w:p>
+        </w:tc>
+        <w:tc>
+          <w:tcPr>
+            <w:tcW w:w="4814" w:type="dxa"/>
+          </w:tcPr>
+          <w:p>
+            <w:pPr>
+              <w:rPr>
+                <w:rFonts w:cstheme="minorHAnsi"/>
+              </w:rPr>
+            </w:pPr>
+            <w:r>
+              <w:rPr>
+                <w:rFonts w:cstheme="minorHAnsi"/>
+              </w:rPr>
+              <w:t>Da iniziare e terminare durante la fase di implementazione</w:t>
+            </w:r>
+          </w:p>
+        </w:tc>
+      </w:tr>
+      <w:tr>
+        <w:tc>
+          <w:tcPr>
+            <w:tcW w:w="4814" w:type="dxa"/>
+          </w:tcPr>
+          <w:p>
+            <w:pPr>
+              <w:rPr>
+                <w:rFonts w:cstheme="minorHAnsi"/>
+              </w:rPr>
+            </w:pPr>
+            <w:r>
+              <w:rPr>
+                <w:rFonts w:cstheme="minorHAnsi"/>
+              </w:rPr>
+              <w:t>Risorse</w:t>
+            </w:r>
+          </w:p>
+        </w:tc>
+        <w:tc>
+          <w:tcPr>
+            <w:tcW w:w="4814" w:type="dxa"/>
+          </w:tcPr>
+          <w:p>
+            <w:pPr>
+              <w:rPr>
+                <w:rFonts w:cstheme="minorHAnsi"/>
+              </w:rPr>
+            </w:pPr>
+          </w:p>
+        </w:tc>
+      </w:tr>
+    </w:tbl>
+    <w:p>
+      <w:pPr>
+        <w:rPr>
+          <w:rFonts w:cstheme="minorHAnsi"/>
+        </w:rPr>
+      </w:pPr>
+      <w:bookmarkStart w:id="0" w:name="_GoBack"/>
+      <w:bookmarkEnd w:id="0"/>
     </w:p>
     <w:sectPr>
       <w:footerReference w:type="default" r:id="rId13"/>
@@ -3432,6 +6034,95 @@
 <file path=word/numbering.xml><?xml version="1.0" encoding="utf-8"?>
 <w:numbering xmlns:wpc="http://schemas.microsoft.com/office/word/2010/wordprocessingCanvas" xmlns:cx="http://schemas.microsoft.com/office/drawing/2014/chartex" xmlns:mc="http://schemas.openxmlformats.org/markup-compatibility/2006" xmlns:o="urn:schemas-microsoft-com:office:office" xmlns:r="http://schemas.openxmlformats.org/officeDocument/2006/relationships" xmlns:m="http://schemas.openxmlformats.org/officeDocument/2006/math" xmlns:v="urn:schemas-microsoft-com:vml" xmlns:wp14="http://schemas.microsoft.com/office/word/2010/wordprocessingDrawing" xmlns:wp="http://schemas.openxmlformats.org/drawingml/2006/wordprocessingDrawing" xmlns:w10="urn:schemas-microsoft-com:office:word" xmlns:w="http://schemas.openxmlformats.org/wordprocessingml/2006/main" xmlns:w14="http://schemas.microsoft.com/office/word/2010/wordml" xmlns:w15="http://schemas.microsoft.com/office/word/2012/wordml" xmlns:w16se="http://schemas.microsoft.com/office/word/2015/wordml/symex" xmlns:wpg="http://schemas.microsoft.com/office/word/2010/wordprocessingGroup" xmlns:wpi="http://schemas.microsoft.com/office/word/2010/wordprocessingInk" xmlns:wne="http://schemas.microsoft.com/office/word/2006/wordml" xmlns:wps="http://schemas.microsoft.com/office/word/2010/wordprocessingShape" mc:Ignorable="w14 w15 w16se wp14">
   <w:abstractNum w:abstractNumId="0" w15:restartNumberingAfterBreak="0">
+    <w:nsid w:val="24132BFC"/>
+    <w:multiLevelType w:val="hybridMultilevel"/>
+    <w:tmpl w:val="7E783152"/>
+    <w:lvl w:ilvl="0" w:tplc="0410000F">
+      <w:start w:val="1"/>
+      <w:numFmt w:val="decimal"/>
+      <w:lvlText w:val="%1."/>
+      <w:lvlJc w:val="left"/>
+      <w:pPr>
+        <w:ind w:left="720" w:hanging="360"/>
+      </w:pPr>
+      <w:rPr>
+        <w:rFonts w:hint="default"/>
+      </w:rPr>
+    </w:lvl>
+    <w:lvl w:ilvl="1" w:tplc="04100019" w:tentative="1">
+      <w:start w:val="1"/>
+      <w:numFmt w:val="lowerLetter"/>
+      <w:lvlText w:val="%2."/>
+      <w:lvlJc w:val="left"/>
+      <w:pPr>
+        <w:ind w:left="1440" w:hanging="360"/>
+      </w:pPr>
+    </w:lvl>
+    <w:lvl w:ilvl="2" w:tplc="0410001B" w:tentative="1">
+      <w:start w:val="1"/>
+      <w:numFmt w:val="lowerRoman"/>
+      <w:lvlText w:val="%3."/>
+      <w:lvlJc w:val="right"/>
+      <w:pPr>
+        <w:ind w:left="2160" w:hanging="180"/>
+      </w:pPr>
+    </w:lvl>
+    <w:lvl w:ilvl="3" w:tplc="0410000F" w:tentative="1">
+      <w:start w:val="1"/>
+      <w:numFmt w:val="decimal"/>
+      <w:lvlText w:val="%4."/>
+      <w:lvlJc w:val="left"/>
+      <w:pPr>
+        <w:ind w:left="2880" w:hanging="360"/>
+      </w:pPr>
+    </w:lvl>
+    <w:lvl w:ilvl="4" w:tplc="04100019" w:tentative="1">
+      <w:start w:val="1"/>
+      <w:numFmt w:val="lowerLetter"/>
+      <w:lvlText w:val="%5."/>
+      <w:lvlJc w:val="left"/>
+      <w:pPr>
+        <w:ind w:left="3600" w:hanging="360"/>
+      </w:pPr>
+    </w:lvl>
+    <w:lvl w:ilvl="5" w:tplc="0410001B" w:tentative="1">
+      <w:start w:val="1"/>
+      <w:numFmt w:val="lowerRoman"/>
+      <w:lvlText w:val="%6."/>
+      <w:lvlJc w:val="right"/>
+      <w:pPr>
+        <w:ind w:left="4320" w:hanging="180"/>
+      </w:pPr>
+    </w:lvl>
+    <w:lvl w:ilvl="6" w:tplc="0410000F" w:tentative="1">
+      <w:start w:val="1"/>
+      <w:numFmt w:val="decimal"/>
+      <w:lvlText w:val="%7."/>
+      <w:lvlJc w:val="left"/>
+      <w:pPr>
+        <w:ind w:left="5040" w:hanging="360"/>
+      </w:pPr>
+    </w:lvl>
+    <w:lvl w:ilvl="7" w:tplc="04100019" w:tentative="1">
+      <w:start w:val="1"/>
+      <w:numFmt w:val="lowerLetter"/>
+      <w:lvlText w:val="%8."/>
+      <w:lvlJc w:val="left"/>
+      <w:pPr>
+        <w:ind w:left="5760" w:hanging="360"/>
+      </w:pPr>
+    </w:lvl>
+    <w:lvl w:ilvl="8" w:tplc="0410001B" w:tentative="1">
+      <w:start w:val="1"/>
+      <w:numFmt w:val="lowerRoman"/>
+      <w:lvlText w:val="%9."/>
+      <w:lvlJc w:val="right"/>
+      <w:pPr>
+        <w:ind w:left="6480" w:hanging="180"/>
+      </w:pPr>
+    </w:lvl>
+  </w:abstractNum>
+  <w:abstractNum w:abstractNumId="1" w15:restartNumberingAfterBreak="0">
     <w:nsid w:val="606A19EC"/>
     <w:multiLevelType w:val="multilevel"/>
     <w:tmpl w:val="0B5AEBF8"/>
@@ -3553,6 +6244,9 @@
     </w:lvl>
   </w:abstractNum>
   <w:num w:numId="1">
+    <w:abstractNumId w:val="1"/>
+  </w:num>
+  <w:num w:numId="2">
     <w:abstractNumId w:val="0"/>
   </w:num>
 </w:numbering>
@@ -4386,21 +7080,6 @@
 </file>
 
 <file path=customXml/item1.xml><?xml version="1.0" encoding="utf-8"?>
-<p:properties xmlns:p="http://schemas.microsoft.com/office/2006/metadata/properties" xmlns:xsi="http://www.w3.org/2001/XMLSchema-instance" xmlns:pc="http://schemas.microsoft.com/office/infopath/2007/PartnerControls">
-  <documentManagement/>
-</p:properties>
-</file>
-
-<file path=customXml/item2.xml><?xml version="1.0" encoding="utf-8"?>
-<?mso-contentType ?>
-<FormTemplates xmlns="http://schemas.microsoft.com/sharepoint/v3/contenttype/forms">
-  <Display>DocumentLibraryForm</Display>
-  <Edit>DocumentLibraryForm</Edit>
-  <New>DocumentLibraryForm</New>
-</FormTemplates>
-</file>
-
-<file path=customXml/item3.xml><?xml version="1.0" encoding="utf-8"?>
 <ct:contentTypeSchema xmlns:ct="http://schemas.microsoft.com/office/2006/metadata/contentType" xmlns:ma="http://schemas.microsoft.com/office/2006/metadata/properties/metaAttributes" ct:_="" ma:_="" ma:contentTypeName="Documento" ma:contentTypeID="0x0101000533C171B1F60F4DB44FEF8E37E9E31A" ma:contentTypeVersion="9" ma:contentTypeDescription="Creare un nuovo documento." ma:contentTypeScope="" ma:versionID="9437098fe7222c3444d495d36a0a1a5a">
   <xsd:schema xmlns:xsd="http://www.w3.org/2001/XMLSchema" xmlns:xs="http://www.w3.org/2001/XMLSchema" xmlns:p="http://schemas.microsoft.com/office/2006/metadata/properties" xmlns:ns2="7e2b06b1-e04f-4e49-b9e0-5bc5373d2eb0" xmlns:ns3="69fbaca7-6732-4b7b-acc4-97e933ede9df" targetNamespace="http://schemas.microsoft.com/office/2006/metadata/properties" ma:root="true" ma:fieldsID="adcdc0214478fc1f8feb3380fb81fef0" ns2:_="" ns3:_="">
     <xsd:import namespace="7e2b06b1-e04f-4e49-b9e0-5bc5373d2eb0"/>
@@ -4597,24 +7276,22 @@
 </ct:contentTypeSchema>
 </file>
 
-<file path=customXml/itemProps1.xml><?xml version="1.0" encoding="utf-8"?>
-<ds:datastoreItem xmlns:ds="http://schemas.openxmlformats.org/officeDocument/2006/customXml" ds:itemID="{7EFD6DF7-2EE6-4D0E-A63A-B78966F78A5F}">
-  <ds:schemaRefs>
-    <ds:schemaRef ds:uri="http://schemas.microsoft.com/office/2006/metadata/properties"/>
-    <ds:schemaRef ds:uri="http://schemas.microsoft.com/office/infopath/2007/PartnerControls"/>
-  </ds:schemaRefs>
-</ds:datastoreItem>
+<file path=customXml/item2.xml><?xml version="1.0" encoding="utf-8"?>
+<?mso-contentType ?>
+<FormTemplates xmlns="http://schemas.microsoft.com/sharepoint/v3/contenttype/forms">
+  <Display>DocumentLibraryForm</Display>
+  <Edit>DocumentLibraryForm</Edit>
+  <New>DocumentLibraryForm</New>
+</FormTemplates>
 </file>
 
-<file path=customXml/itemProps2.xml><?xml version="1.0" encoding="utf-8"?>
-<ds:datastoreItem xmlns:ds="http://schemas.openxmlformats.org/officeDocument/2006/customXml" ds:itemID="{ED80F3FF-F965-41BD-8BD3-9EECF28F454D}">
-  <ds:schemaRefs>
-    <ds:schemaRef ds:uri="http://schemas.microsoft.com/sharepoint/v3/contenttype/forms"/>
-  </ds:schemaRefs>
-</ds:datastoreItem>
+<file path=customXml/item3.xml><?xml version="1.0" encoding="utf-8"?>
+<p:properties xmlns:p="http://schemas.microsoft.com/office/2006/metadata/properties" xmlns:xsi="http://www.w3.org/2001/XMLSchema-instance" xmlns:pc="http://schemas.microsoft.com/office/infopath/2007/PartnerControls">
+  <documentManagement/>
+</p:properties>
 </file>
 
-<file path=customXml/itemProps3.xml><?xml version="1.0" encoding="utf-8"?>
+<file path=customXml/itemProps1.xml><?xml version="1.0" encoding="utf-8"?>
 <ds:datastoreItem xmlns:ds="http://schemas.openxmlformats.org/officeDocument/2006/customXml" ds:itemID="{C574FE75-7450-40BB-9ABF-1B38706ED78D}">
   <ds:schemaRefs>
     <ds:schemaRef ds:uri="http://schemas.microsoft.com/office/2006/metadata/contentType"/>
@@ -4631,4 +7308,21 @@
     <ds:schemaRef ds:uri="http://schemas.microsoft.com/internal/obd"/>
   </ds:schemaRefs>
 </ds:datastoreItem>
+</file>
+
+<file path=customXml/itemProps2.xml><?xml version="1.0" encoding="utf-8"?>
+<ds:datastoreItem xmlns:ds="http://schemas.openxmlformats.org/officeDocument/2006/customXml" ds:itemID="{ED80F3FF-F965-41BD-8BD3-9EECF28F454D}">
+  <ds:schemaRefs>
+    <ds:schemaRef ds:uri="http://schemas.microsoft.com/sharepoint/v3/contenttype/forms"/>
+  </ds:schemaRefs>
+</ds:datastoreItem>
+</file>
+
+<file path=customXml/itemProps3.xml><?xml version="1.0" encoding="utf-8"?>
+<ds:datastoreItem xmlns:ds="http://schemas.openxmlformats.org/officeDocument/2006/customXml" ds:itemID="{7EFD6DF7-2EE6-4D0E-A63A-B78966F78A5F}">
+  <ds:schemaRefs>
+    <ds:schemaRef ds:uri="http://schemas.microsoft.com/office/2006/metadata/properties"/>
+    <ds:schemaRef ds:uri="http://schemas.microsoft.com/office/infopath/2007/PartnerControls"/>
+  </ds:schemaRefs>
+</ds:datastoreItem>
 </file>